--- a/Requirements.docx
+++ b/Requirements.docx
@@ -4,24 +4,12 @@
   <w:body>
     <w:p>
       <w:pPr>
-        <w:spacing w:before="360" w:after="240" w:line="240" w:lineRule="auto"/>
-        <w:outlineLvl w:val="1"/>
-        <w:rPr>
-          <w:rFonts w:ascii="Times New Roman" w:eastAsia="Times New Roman" w:hAnsi="Times New Roman" w:cs="Times New Roman"/>
-          <w:b/>
-          <w:bCs/>
-          <w:sz w:val="48"/>
-          <w:szCs w:val="48"/>
-          <w:lang w:eastAsia="en-IN"/>
-        </w:rPr>
-      </w:pPr>
-      <w:r>
-        <w:rPr>
-          <w:rFonts w:ascii="Times New Roman" w:eastAsia="Times New Roman" w:hAnsi="Times New Roman" w:cs="Times New Roman"/>
-          <w:b/>
-          <w:bCs/>
-          <w:sz w:val="48"/>
-          <w:szCs w:val="48"/>
+        <w:rPr>
+          <w:lang w:eastAsia="en-IN"/>
+        </w:rPr>
+      </w:pPr>
+      <w:r>
+        <w:rPr>
           <w:lang w:eastAsia="en-IN"/>
         </w:rPr>
         <w:t>Introduction</w:t>
@@ -45,7 +33,7 @@
           <w:szCs w:val="24"/>
           <w:shd w:val="clear" w:color="auto" w:fill="FFFFFF"/>
         </w:rPr>
-        <w:t>H</w:t>
+        <w:t>Hangman is a popular word guessing game where the player attempts to build a missing word by guessing one letter at a time.</w:t>
       </w:r>
       <w:r>
         <w:rPr>
@@ -55,7 +43,7 @@
           <w:szCs w:val="24"/>
           <w:shd w:val="clear" w:color="auto" w:fill="FFFFFF"/>
         </w:rPr>
-        <w:t>angman is a popular word guessing game where the player attempts to build a missing word by guessing one letter at a time.</w:t>
+        <w:t xml:space="preserve"> If a player guesses the word within the chances then he wins.  </w:t>
       </w:r>
       <w:r>
         <w:rPr>
@@ -65,61 +53,7 @@
           <w:szCs w:val="24"/>
           <w:shd w:val="clear" w:color="auto" w:fill="FFFFFF"/>
         </w:rPr>
-        <w:t xml:space="preserve"> If a player guesses the word within the </w:t>
-      </w:r>
-      <w:proofErr w:type="gramStart"/>
-      <w:r>
-        <w:rPr>
-          <w:rFonts w:ascii="Times New Roman" w:hAnsi="Times New Roman" w:cs="Times New Roman"/>
-          <w:color w:val="111111"/>
-          <w:sz w:val="24"/>
-          <w:szCs w:val="24"/>
-          <w:shd w:val="clear" w:color="auto" w:fill="FFFFFF"/>
-        </w:rPr>
-        <w:t>chances</w:t>
-      </w:r>
-      <w:proofErr w:type="gramEnd"/>
-      <w:r>
-        <w:rPr>
-          <w:rFonts w:ascii="Times New Roman" w:hAnsi="Times New Roman" w:cs="Times New Roman"/>
-          <w:color w:val="111111"/>
-          <w:sz w:val="24"/>
-          <w:szCs w:val="24"/>
-          <w:shd w:val="clear" w:color="auto" w:fill="FFFFFF"/>
-        </w:rPr>
-        <w:t xml:space="preserve"> then he wins.  </w:t>
-      </w:r>
-      <w:r>
-        <w:rPr>
-          <w:rFonts w:ascii="Times New Roman" w:hAnsi="Times New Roman" w:cs="Times New Roman"/>
-          <w:color w:val="111111"/>
-          <w:sz w:val="24"/>
-          <w:szCs w:val="24"/>
-          <w:shd w:val="clear" w:color="auto" w:fill="FFFFFF"/>
-        </w:rPr>
-        <w:t xml:space="preserve"> After a certain number of incorrect guesses, the game ends and the player </w:t>
-      </w:r>
-      <w:proofErr w:type="gramStart"/>
-      <w:r>
-        <w:rPr>
-          <w:rFonts w:ascii="Times New Roman" w:hAnsi="Times New Roman" w:cs="Times New Roman"/>
-          <w:color w:val="111111"/>
-          <w:sz w:val="24"/>
-          <w:szCs w:val="24"/>
-          <w:shd w:val="clear" w:color="auto" w:fill="FFFFFF"/>
-        </w:rPr>
-        <w:t>loses</w:t>
-      </w:r>
-      <w:proofErr w:type="gramEnd"/>
-      <w:r>
-        <w:rPr>
-          <w:rFonts w:ascii="Times New Roman" w:hAnsi="Times New Roman" w:cs="Times New Roman"/>
-          <w:color w:val="111111"/>
-          <w:sz w:val="24"/>
-          <w:szCs w:val="24"/>
-          <w:shd w:val="clear" w:color="auto" w:fill="FFFFFF"/>
-        </w:rPr>
-        <w:t xml:space="preserve">. </w:t>
+        <w:t xml:space="preserve"> After a certain number of incorrect guesses, the game ends and the player loses. </w:t>
       </w:r>
       <w:r>
         <w:rPr>
@@ -257,9 +191,8 @@
           <w:szCs w:val="24"/>
           <w:shd w:val="clear" w:color="auto" w:fill="FEFEFE"/>
         </w:rPr>
-        <w:t xml:space="preserve">the others try to guess what it is one letter at a time. The player draws </w:t>
-      </w:r>
-      <w:proofErr w:type="gramStart"/>
+        <w:t>the others try to guess what it is one letter at a time. The player draws a number of dashes equivalent to the number of letters in the word. If a guessing player suggests a letter that occurs in the word, the other player fills in the blanks with that letter in the right places. If the word does not contain the suggested letter, the other player draws one element of a hangman’s gallows. As the game progresses, a segment of the gallows and of a victim is added for every suggested letter not in the word.</w:t>
+      </w:r>
       <w:r>
         <w:rPr>
           <w:rFonts w:ascii="Times New Roman" w:hAnsi="Times New Roman" w:cs="Times New Roman"/>
@@ -267,9 +200,8 @@
           <w:szCs w:val="24"/>
           <w:shd w:val="clear" w:color="auto" w:fill="FEFEFE"/>
         </w:rPr>
-        <w:t>a number of</w:t>
-      </w:r>
-      <w:proofErr w:type="gramEnd"/>
+        <w:t xml:space="preserve"> The player wins if he gues</w:t>
+      </w:r>
       <w:r>
         <w:rPr>
           <w:rFonts w:ascii="Times New Roman" w:hAnsi="Times New Roman" w:cs="Times New Roman"/>
@@ -277,7 +209,7 @@
           <w:szCs w:val="24"/>
           <w:shd w:val="clear" w:color="auto" w:fill="FEFEFE"/>
         </w:rPr>
-        <w:t xml:space="preserve"> dashes equivalent to the number of letters in the word. If a guessing player suggests a letter that occurs in the word, the other player fills in the blanks with that letter in the right places. If the word does not contain the suggested letter, the other player draws one element of a hangman’s gallows. As the game progresses, a segment of the gallows and of a victim is added for every suggested letter not in the word.</w:t>
+        <w:t>ses</w:t>
       </w:r>
       <w:r>
         <w:rPr>
@@ -286,24 +218,6 @@
           <w:szCs w:val="24"/>
           <w:shd w:val="clear" w:color="auto" w:fill="FEFEFE"/>
         </w:rPr>
-        <w:t xml:space="preserve"> The player wins if he gues</w:t>
-      </w:r>
-      <w:r>
-        <w:rPr>
-          <w:rFonts w:ascii="Times New Roman" w:hAnsi="Times New Roman" w:cs="Times New Roman"/>
-          <w:sz w:val="24"/>
-          <w:szCs w:val="24"/>
-          <w:shd w:val="clear" w:color="auto" w:fill="FEFEFE"/>
-        </w:rPr>
-        <w:t>ses</w:t>
-      </w:r>
-      <w:r>
-        <w:rPr>
-          <w:rFonts w:ascii="Times New Roman" w:hAnsi="Times New Roman" w:cs="Times New Roman"/>
-          <w:sz w:val="24"/>
-          <w:szCs w:val="24"/>
-          <w:shd w:val="clear" w:color="auto" w:fill="FEFEFE"/>
-        </w:rPr>
         <w:t xml:space="preserve"> the word within the chances or else the player will lose the game.</w:t>
       </w:r>
     </w:p>
@@ -370,6 +284,7 @@
       <w:r>
         <w:rPr>
           <w:noProof/>
+          <w:lang w:val="en-US"/>
         </w:rPr>
         <w:drawing>
           <wp:inline distT="0" distB="0" distL="0" distR="0" wp14:anchorId="3B7BEE0B" wp14:editId="26E46539">
@@ -443,7 +358,6 @@
           <w:szCs w:val="36"/>
           <w:lang w:eastAsia="en-IN"/>
         </w:rPr>
-        <w:lastRenderedPageBreak/>
         <w:t>Cost and Features</w:t>
       </w:r>
     </w:p>
@@ -472,6 +386,7 @@
           <w:szCs w:val="24"/>
           <w:lang w:eastAsia="en-IN"/>
         </w:rPr>
+        <w:lastRenderedPageBreak/>
         <w:t>A random word is taken from a dictionary.</w:t>
       </w:r>
     </w:p>
@@ -556,27 +471,7 @@
           <w:szCs w:val="24"/>
           <w:lang w:eastAsia="en-IN"/>
         </w:rPr>
-        <w:t xml:space="preserve">The formation </w:t>
-      </w:r>
-      <w:proofErr w:type="gramStart"/>
-      <w:r>
-        <w:rPr>
-          <w:rFonts w:ascii="Times New Roman" w:eastAsia="Times New Roman" w:hAnsi="Times New Roman" w:cs="Times New Roman"/>
-          <w:sz w:val="24"/>
-          <w:szCs w:val="24"/>
-          <w:lang w:eastAsia="en-IN"/>
-        </w:rPr>
-        <w:t>of  hangman</w:t>
-      </w:r>
-      <w:proofErr w:type="gramEnd"/>
-      <w:r>
-        <w:rPr>
-          <w:rFonts w:ascii="Times New Roman" w:eastAsia="Times New Roman" w:hAnsi="Times New Roman" w:cs="Times New Roman"/>
-          <w:sz w:val="24"/>
-          <w:szCs w:val="24"/>
-          <w:lang w:eastAsia="en-IN"/>
-        </w:rPr>
-        <w:t xml:space="preserve"> takes place for every incorrect guess.</w:t>
+        <w:t>The formation of  hangman takes place for every incorrect guess.</w:t>
       </w:r>
     </w:p>
     <w:p>
@@ -660,9 +555,8 @@
           <w:szCs w:val="24"/>
           <w:lang w:eastAsia="en-IN"/>
         </w:rPr>
-        <w:t xml:space="preserve">he player </w:t>
-      </w:r>
-      <w:proofErr w:type="gramStart"/>
+        <w:t>he player has to guess the word within 7 chances. For every correct guess the letter is revealed in its position. If the player guesses the wrong letter the formation of hangman starts. The player wins if he guesses the word within the given 7 chances or</w:t>
+      </w:r>
       <w:r>
         <w:rPr>
           <w:rFonts w:ascii="Times New Roman" w:eastAsia="Times New Roman" w:hAnsi="Times New Roman" w:cs="Times New Roman"/>
@@ -670,9 +564,8 @@
           <w:szCs w:val="24"/>
           <w:lang w:eastAsia="en-IN"/>
         </w:rPr>
-        <w:t>has to</w:t>
-      </w:r>
-      <w:proofErr w:type="gramEnd"/>
+        <w:t xml:space="preserve"> </w:t>
+      </w:r>
       <w:r>
         <w:rPr>
           <w:rFonts w:ascii="Times New Roman" w:eastAsia="Times New Roman" w:hAnsi="Times New Roman" w:cs="Times New Roman"/>
@@ -680,45 +573,7 @@
           <w:szCs w:val="24"/>
           <w:lang w:eastAsia="en-IN"/>
         </w:rPr>
-        <w:t xml:space="preserve"> guess the word within 7 chances. For every correct guess the letter is revealed in its position. If the player guesses the wrong letter the formation of hangman starts. The player wins if he guesses the word within the given 7 chances or</w:t>
-      </w:r>
-      <w:r>
-        <w:rPr>
-          <w:rFonts w:ascii="Times New Roman" w:eastAsia="Times New Roman" w:hAnsi="Times New Roman" w:cs="Times New Roman"/>
-          <w:sz w:val="24"/>
-          <w:szCs w:val="24"/>
-          <w:lang w:eastAsia="en-IN"/>
-        </w:rPr>
-        <w:t xml:space="preserve"> </w:t>
-      </w:r>
-      <w:r>
-        <w:rPr>
-          <w:rFonts w:ascii="Times New Roman" w:eastAsia="Times New Roman" w:hAnsi="Times New Roman" w:cs="Times New Roman"/>
-          <w:sz w:val="24"/>
-          <w:szCs w:val="24"/>
-          <w:lang w:eastAsia="en-IN"/>
-        </w:rPr>
-        <w:t xml:space="preserve">else the complete formation of hangman </w:t>
-      </w:r>
-      <w:proofErr w:type="gramStart"/>
-      <w:r>
-        <w:rPr>
-          <w:rFonts w:ascii="Times New Roman" w:eastAsia="Times New Roman" w:hAnsi="Times New Roman" w:cs="Times New Roman"/>
-          <w:sz w:val="24"/>
-          <w:szCs w:val="24"/>
-          <w:lang w:eastAsia="en-IN"/>
-        </w:rPr>
-        <w:t>occurs</w:t>
-      </w:r>
-      <w:proofErr w:type="gramEnd"/>
-      <w:r>
-        <w:rPr>
-          <w:rFonts w:ascii="Times New Roman" w:eastAsia="Times New Roman" w:hAnsi="Times New Roman" w:cs="Times New Roman"/>
-          <w:sz w:val="24"/>
-          <w:szCs w:val="24"/>
-          <w:lang w:eastAsia="en-IN"/>
-        </w:rPr>
-        <w:t xml:space="preserve"> and the player loses the game. </w:t>
+        <w:t xml:space="preserve">else the complete formation of hangman occurs and the player loses the game. </w:t>
       </w:r>
     </w:p>
     <w:p>
@@ -750,6 +605,7 @@
           <w:noProof/>
           <w:sz w:val="48"/>
           <w:szCs w:val="48"/>
+          <w:lang w:val="en-US"/>
         </w:rPr>
         <w:drawing>
           <wp:anchor distT="0" distB="0" distL="114300" distR="114300" simplePos="0" relativeHeight="251659264" behindDoc="0" locked="0" layoutInCell="1" allowOverlap="1" wp14:anchorId="1173EA42" wp14:editId="1A9CCD4C">
@@ -844,7 +700,7 @@
           <w:kern w:val="36"/>
           <w:sz w:val="48"/>
           <w:szCs w:val="48"/>
-          <w:lang w:eastAsia="en-IN"/>
+          <w:lang w:val="en-US"/>
         </w:rPr>
         <w:drawing>
           <wp:anchor distT="0" distB="0" distL="114300" distR="114300" simplePos="0" relativeHeight="251670528" behindDoc="0" locked="0" layoutInCell="1" allowOverlap="1" wp14:anchorId="4EF93A6C" wp14:editId="6B561D93">
@@ -909,6 +765,7 @@
       <w:r>
         <w:rPr>
           <w:noProof/>
+          <w:lang w:val="en-US"/>
         </w:rPr>
         <w:drawing>
           <wp:anchor distT="0" distB="0" distL="114300" distR="114300" simplePos="0" relativeHeight="251661312" behindDoc="0" locked="0" layoutInCell="1" allowOverlap="1" wp14:anchorId="3850BDDA" wp14:editId="1716EDE0">
@@ -973,6 +830,7 @@
       <w:r>
         <w:rPr>
           <w:noProof/>
+          <w:lang w:val="en-US"/>
         </w:rPr>
         <w:drawing>
           <wp:anchor distT="0" distB="0" distL="114300" distR="114300" simplePos="0" relativeHeight="251660288" behindDoc="0" locked="0" layoutInCell="1" allowOverlap="1" wp14:anchorId="0C9028A5" wp14:editId="5B5409BB">
@@ -1037,6 +895,7 @@
       <w:r>
         <w:rPr>
           <w:noProof/>
+          <w:lang w:val="en-US"/>
         </w:rPr>
         <mc:AlternateContent>
           <mc:Choice Requires="wps">
@@ -1159,6 +1018,7 @@
       <w:r>
         <w:rPr>
           <w:noProof/>
+          <w:lang w:val="en-US"/>
         </w:rPr>
         <mc:AlternateContent>
           <mc:Choice Requires="wps">
@@ -1358,6 +1218,7 @@
       <w:r>
         <w:rPr>
           <w:noProof/>
+          <w:lang w:val="en-US"/>
         </w:rPr>
         <mc:AlternateContent>
           <mc:Choice Requires="wps">
@@ -1625,6 +1486,7 @@
       <w:r>
         <w:rPr>
           <w:noProof/>
+          <w:lang w:val="en-US"/>
         </w:rPr>
         <mc:AlternateContent>
           <mc:Choice Requires="wps">
@@ -1799,6 +1661,7 @@
       <w:r>
         <w:rPr>
           <w:noProof/>
+          <w:lang w:val="en-US"/>
         </w:rPr>
         <mc:AlternateContent>
           <mc:Choice Requires="wps">
@@ -2250,27 +2113,7 @@
           <w:szCs w:val="24"/>
           <w:lang w:eastAsia="en-IN"/>
         </w:rPr>
-        <w:t xml:space="preserve">This game is played when a person is wants fun </w:t>
-      </w:r>
-      <w:proofErr w:type="spellStart"/>
-      <w:r>
-        <w:rPr>
-          <w:rFonts w:ascii="Times New Roman" w:eastAsia="Times New Roman" w:hAnsi="Times New Roman" w:cs="Times New Roman"/>
-          <w:sz w:val="24"/>
-          <w:szCs w:val="24"/>
-          <w:lang w:eastAsia="en-IN"/>
-        </w:rPr>
-        <w:t>aand</w:t>
-      </w:r>
-      <w:proofErr w:type="spellEnd"/>
-      <w:r>
-        <w:rPr>
-          <w:rFonts w:ascii="Times New Roman" w:eastAsia="Times New Roman" w:hAnsi="Times New Roman" w:cs="Times New Roman"/>
-          <w:sz w:val="24"/>
-          <w:szCs w:val="24"/>
-          <w:lang w:eastAsia="en-IN"/>
-        </w:rPr>
-        <w:t xml:space="preserve"> simultaneously can improve vocabulary. This game is </w:t>
+        <w:t xml:space="preserve">This game is played when a person is wants fun aand simultaneously can improve vocabulary. This game is </w:t>
       </w:r>
       <w:r>
         <w:rPr>
@@ -2450,49 +2293,7 @@
           <w:szCs w:val="24"/>
           <w:lang w:eastAsia="en-IN"/>
         </w:rPr>
-        <w:t xml:space="preserve">player gives the input as </w:t>
-      </w:r>
-      <w:proofErr w:type="spellStart"/>
-      <w:proofErr w:type="gramStart"/>
-      <w:r>
-        <w:rPr>
-          <w:rFonts w:ascii="Times New Roman" w:eastAsia="Times New Roman" w:hAnsi="Times New Roman" w:cs="Times New Roman"/>
-          <w:sz w:val="24"/>
-          <w:szCs w:val="24"/>
-          <w:lang w:eastAsia="en-IN"/>
-        </w:rPr>
-        <w:t>a</w:t>
-      </w:r>
-      <w:proofErr w:type="spellEnd"/>
-      <w:proofErr w:type="gramEnd"/>
-      <w:r>
-        <w:rPr>
-          <w:rFonts w:ascii="Times New Roman" w:eastAsia="Times New Roman" w:hAnsi="Times New Roman" w:cs="Times New Roman"/>
-          <w:sz w:val="24"/>
-          <w:szCs w:val="24"/>
-          <w:lang w:eastAsia="en-IN"/>
-        </w:rPr>
-        <w:t xml:space="preserve"> alphabet to guess the word. The player gets 7 chances to guess the correct word. For every incorrect letter the sketch of hangman begins. Once the formation is done the player will lose the game </w:t>
-      </w:r>
-      <w:proofErr w:type="gramStart"/>
-      <w:r>
-        <w:rPr>
-          <w:rFonts w:ascii="Times New Roman" w:eastAsia="Times New Roman" w:hAnsi="Times New Roman" w:cs="Times New Roman"/>
-          <w:sz w:val="24"/>
-          <w:szCs w:val="24"/>
-          <w:lang w:eastAsia="en-IN"/>
-        </w:rPr>
-        <w:t>otherwise</w:t>
-      </w:r>
-      <w:proofErr w:type="gramEnd"/>
-      <w:r>
-        <w:rPr>
-          <w:rFonts w:ascii="Times New Roman" w:eastAsia="Times New Roman" w:hAnsi="Times New Roman" w:cs="Times New Roman"/>
-          <w:sz w:val="24"/>
-          <w:szCs w:val="24"/>
-          <w:lang w:eastAsia="en-IN"/>
-        </w:rPr>
-        <w:t xml:space="preserve"> he wins.</w:t>
+        <w:t>player gives the input as a alphabet to guess the word. The player gets 7 chances to guess the correct word. For every incorrect letter the sketch of hangman begins. Once the formation is done the player will lose the game otherwise he wins.</w:t>
       </w:r>
     </w:p>
     <w:p>
@@ -2549,7 +2350,7 @@
     </w:p>
     <w:tbl>
       <w:tblPr>
-        <w:tblStyle w:val="PlainTable1"/>
+        <w:tblStyle w:val="PlainTable11"/>
         <w:tblW w:w="9450" w:type="dxa"/>
         <w:tblLook w:val="04A0" w:firstRow="1" w:lastRow="0" w:firstColumn="1" w:lastColumn="0" w:noHBand="0" w:noVBand="1"/>
       </w:tblPr>
@@ -2574,8 +2375,6 @@
               <w:outlineLvl w:val="1"/>
               <w:rPr>
                 <w:rFonts w:ascii="Times New Roman" w:eastAsia="Times New Roman" w:hAnsi="Times New Roman" w:cs="Times New Roman"/>
-                <w:b w:val="0"/>
-                <w:bCs w:val="0"/>
                 <w:sz w:val="28"/>
                 <w:szCs w:val="28"/>
                 <w:lang w:eastAsia="en-IN"/>
@@ -2584,8 +2383,6 @@
             <w:r>
               <w:rPr>
                 <w:rFonts w:ascii="Times New Roman" w:eastAsia="Times New Roman" w:hAnsi="Times New Roman" w:cs="Times New Roman"/>
-                <w:b w:val="0"/>
-                <w:bCs w:val="0"/>
                 <w:sz w:val="28"/>
                 <w:szCs w:val="28"/>
                 <w:lang w:eastAsia="en-IN"/>
@@ -2736,8 +2533,6 @@
               <w:cnfStyle w:val="000000100000" w:firstRow="0" w:lastRow="0" w:firstColumn="0" w:lastColumn="0" w:oddVBand="0" w:evenVBand="0" w:oddHBand="1" w:evenHBand="0" w:firstRowFirstColumn="0" w:firstRowLastColumn="0" w:lastRowFirstColumn="0" w:lastRowLastColumn="0"/>
               <w:rPr>
                 <w:rFonts w:ascii="Times New Roman" w:eastAsia="Times New Roman" w:hAnsi="Times New Roman" w:cs="Times New Roman"/>
-                <w:b/>
-                <w:bCs/>
                 <w:sz w:val="24"/>
                 <w:szCs w:val="24"/>
                 <w:lang w:eastAsia="en-IN"/>
@@ -2746,35 +2541,38 @@
             <w:r>
               <w:rPr>
                 <w:rFonts w:ascii="Times New Roman" w:eastAsia="Times New Roman" w:hAnsi="Times New Roman" w:cs="Times New Roman"/>
-                <w:b/>
-                <w:bCs/>
                 <w:sz w:val="24"/>
                 <w:szCs w:val="24"/>
                 <w:lang w:eastAsia="en-IN"/>
               </w:rPr>
-              <w:t xml:space="preserve">    </w:t>
+              <w:t xml:space="preserve"> </w:t>
             </w:r>
             <w:r>
               <w:rPr>
                 <w:rFonts w:ascii="Times New Roman" w:eastAsia="Times New Roman" w:hAnsi="Times New Roman" w:cs="Times New Roman"/>
-                <w:b/>
-                <w:bCs/>
                 <w:sz w:val="24"/>
                 <w:szCs w:val="24"/>
                 <w:lang w:eastAsia="en-IN"/>
               </w:rPr>
-              <w:t xml:space="preserve">Able to access the word from </w:t>
+              <w:t>A</w:t>
             </w:r>
             <w:r>
               <w:rPr>
                 <w:rFonts w:ascii="Times New Roman" w:eastAsia="Times New Roman" w:hAnsi="Times New Roman" w:cs="Times New Roman"/>
-                <w:b/>
-                <w:bCs/>
                 <w:sz w:val="24"/>
                 <w:szCs w:val="24"/>
                 <w:lang w:eastAsia="en-IN"/>
               </w:rPr>
-              <w:t>file</w:t>
+              <w:t>ble to access the word from file</w:t>
+            </w:r>
+            <w:r>
+              <w:rPr>
+                <w:rFonts w:ascii="Times New Roman" w:eastAsia="Times New Roman" w:hAnsi="Times New Roman" w:cs="Times New Roman"/>
+                <w:sz w:val="24"/>
+                <w:szCs w:val="24"/>
+                <w:lang w:eastAsia="en-IN"/>
+              </w:rPr>
+              <w:t xml:space="preserve"> for guessing.</w:t>
             </w:r>
           </w:p>
         </w:tc>
@@ -2862,13 +2660,20 @@
               <w:cnfStyle w:val="000000000000" w:firstRow="0" w:lastRow="0" w:firstColumn="0" w:lastColumn="0" w:oddVBand="0" w:evenVBand="0" w:oddHBand="0" w:evenHBand="0" w:firstRowFirstColumn="0" w:firstRowLastColumn="0" w:lastRowFirstColumn="0" w:lastRowLastColumn="0"/>
               <w:rPr>
                 <w:rFonts w:ascii="Times New Roman" w:eastAsia="Times New Roman" w:hAnsi="Times New Roman" w:cs="Times New Roman"/>
-                <w:b/>
-                <w:bCs/>
-                <w:sz w:val="18"/>
-                <w:szCs w:val="18"/>
+                <w:sz w:val="24"/>
+                <w:szCs w:val="24"/>
                 <w:lang w:eastAsia="en-IN"/>
               </w:rPr>
             </w:pPr>
+            <w:r>
+              <w:rPr>
+                <w:rFonts w:ascii="Times New Roman" w:eastAsia="Times New Roman" w:hAnsi="Times New Roman" w:cs="Times New Roman"/>
+                <w:sz w:val="24"/>
+                <w:szCs w:val="24"/>
+                <w:lang w:eastAsia="en-IN"/>
+              </w:rPr>
+              <w:t>Proper flow while checking a letter and proceeding for next steps.</w:t>
+            </w:r>
           </w:p>
         </w:tc>
         <w:tc>
@@ -2956,8 +2761,6 @@
               <w:cnfStyle w:val="000000100000" w:firstRow="0" w:lastRow="0" w:firstColumn="0" w:lastColumn="0" w:oddVBand="0" w:evenVBand="0" w:oddHBand="1" w:evenHBand="0" w:firstRowFirstColumn="0" w:firstRowLastColumn="0" w:lastRowFirstColumn="0" w:lastRowLastColumn="0"/>
               <w:rPr>
                 <w:rFonts w:ascii="Times New Roman" w:eastAsia="Times New Roman" w:hAnsi="Times New Roman" w:cs="Times New Roman"/>
-                <w:b/>
-                <w:bCs/>
                 <w:sz w:val="24"/>
                 <w:szCs w:val="24"/>
                 <w:lang w:eastAsia="en-IN"/>
@@ -2966,37 +2769,11 @@
             <w:r>
               <w:rPr>
                 <w:rFonts w:ascii="Times New Roman" w:eastAsia="Times New Roman" w:hAnsi="Times New Roman" w:cs="Times New Roman"/>
-                <w:b/>
-                <w:bCs/>
                 <w:sz w:val="24"/>
                 <w:szCs w:val="24"/>
                 <w:lang w:eastAsia="en-IN"/>
               </w:rPr>
-              <w:t xml:space="preserve">Game should </w:t>
-            </w:r>
-            <w:proofErr w:type="gramStart"/>
-            <w:r>
-              <w:rPr>
-                <w:rFonts w:ascii="Times New Roman" w:eastAsia="Times New Roman" w:hAnsi="Times New Roman" w:cs="Times New Roman"/>
-                <w:b/>
-                <w:bCs/>
-                <w:sz w:val="24"/>
-                <w:szCs w:val="24"/>
-                <w:lang w:eastAsia="en-IN"/>
-              </w:rPr>
-              <w:t>ends</w:t>
-            </w:r>
-            <w:proofErr w:type="gramEnd"/>
-            <w:r>
-              <w:rPr>
-                <w:rFonts w:ascii="Times New Roman" w:eastAsia="Times New Roman" w:hAnsi="Times New Roman" w:cs="Times New Roman"/>
-                <w:b/>
-                <w:bCs/>
-                <w:sz w:val="24"/>
-                <w:szCs w:val="24"/>
-                <w:lang w:eastAsia="en-IN"/>
-              </w:rPr>
-              <w:t xml:space="preserve"> with accurate results</w:t>
+              <w:t>Game should ends with accurate results</w:t>
             </w:r>
           </w:p>
         </w:tc>
@@ -3024,7 +2801,7 @@
     </w:tbl>
     <w:tbl>
       <w:tblPr>
-        <w:tblW w:w="0" w:type="auto"/>
+        <w:tblW w:w="10280" w:type="dxa"/>
         <w:tblInd w:w="-284" w:type="dxa"/>
         <w:tblCellMar>
           <w:top w:w="15" w:type="dxa"/>
@@ -3035,17 +2812,18 @@
         <w:tblLook w:val="04A0" w:firstRow="1" w:lastRow="0" w:firstColumn="1" w:lastColumn="0" w:noHBand="0" w:noVBand="1"/>
       </w:tblPr>
       <w:tblGrid>
-        <w:gridCol w:w="8518"/>
-        <w:gridCol w:w="396"/>
-        <w:gridCol w:w="396"/>
+        <w:gridCol w:w="9420"/>
+        <w:gridCol w:w="430"/>
+        <w:gridCol w:w="430"/>
       </w:tblGrid>
       <w:tr>
         <w:trPr>
+          <w:trHeight w:val="503"/>
           <w:tblHeader/>
         </w:trPr>
         <w:tc>
           <w:tcPr>
-            <w:tcW w:w="8518" w:type="dxa"/>
+            <w:tcW w:w="9420" w:type="dxa"/>
             <w:tcMar>
               <w:top w:w="90" w:type="dxa"/>
               <w:left w:w="195" w:type="dxa"/>
@@ -3122,9 +2900,12 @@
         </w:tc>
       </w:tr>
       <w:tr>
+        <w:trPr>
+          <w:trHeight w:val="1509"/>
+        </w:trPr>
         <w:tc>
           <w:tcPr>
-            <w:tcW w:w="8518" w:type="dxa"/>
+            <w:tcW w:w="9420" w:type="dxa"/>
             <w:tcMar>
               <w:top w:w="90" w:type="dxa"/>
               <w:left w:w="195" w:type="dxa"/>
@@ -3155,6 +2936,7 @@
                 <w:szCs w:val="36"/>
                 <w:lang w:eastAsia="en-IN"/>
               </w:rPr>
+              <w:lastRenderedPageBreak/>
               <w:t>Low level Requirements:</w:t>
             </w:r>
           </w:p>
@@ -3218,9 +3000,12 @@
         </w:tc>
       </w:tr>
       <w:tr>
+        <w:trPr>
+          <w:trHeight w:val="5330"/>
+        </w:trPr>
         <w:tc>
           <w:tcPr>
-            <w:tcW w:w="8518" w:type="dxa"/>
+            <w:tcW w:w="9420" w:type="dxa"/>
             <w:tcMar>
               <w:top w:w="90" w:type="dxa"/>
               <w:left w:w="195" w:type="dxa"/>
@@ -3231,25 +3016,26 @@
           </w:tcPr>
           <w:tbl>
             <w:tblPr>
-              <w:tblStyle w:val="PlainTable1"/>
-              <w:tblW w:w="8272" w:type="dxa"/>
+              <w:tblStyle w:val="PlainTable11"/>
+              <w:tblW w:w="8984" w:type="dxa"/>
+              <w:tblInd w:w="10" w:type="dxa"/>
               <w:tblLook w:val="04A0" w:firstRow="1" w:lastRow="0" w:firstColumn="1" w:lastColumn="0" w:noHBand="0" w:noVBand="1"/>
             </w:tblPr>
             <w:tblGrid>
-              <w:gridCol w:w="1358"/>
-              <w:gridCol w:w="4111"/>
-              <w:gridCol w:w="1276"/>
-              <w:gridCol w:w="1527"/>
+              <w:gridCol w:w="1475"/>
+              <w:gridCol w:w="4465"/>
+              <w:gridCol w:w="1386"/>
+              <w:gridCol w:w="1658"/>
             </w:tblGrid>
             <w:tr>
               <w:trPr>
                 <w:cnfStyle w:val="100000000000" w:firstRow="1" w:lastRow="0" w:firstColumn="0" w:lastColumn="0" w:oddVBand="0" w:evenVBand="0" w:oddHBand="0" w:evenHBand="0" w:firstRowFirstColumn="0" w:firstRowLastColumn="0" w:lastRowFirstColumn="0" w:lastRowLastColumn="0"/>
-                <w:trHeight w:val="347"/>
+                <w:trHeight w:val="346"/>
               </w:trPr>
               <w:tc>
                 <w:tcPr>
                   <w:cnfStyle w:val="001000000000" w:firstRow="0" w:lastRow="0" w:firstColumn="1" w:lastColumn="0" w:oddVBand="0" w:evenVBand="0" w:oddHBand="0" w:evenHBand="0" w:firstRowFirstColumn="0" w:firstRowLastColumn="0" w:lastRowFirstColumn="0" w:lastRowLastColumn="0"/>
-                  <w:tcW w:w="1358" w:type="dxa"/>
+                  <w:tcW w:w="1475" w:type="dxa"/>
                 </w:tcPr>
                 <w:p>
                   <w:pPr>
@@ -3274,7 +3060,7 @@
               </w:tc>
               <w:tc>
                 <w:tcPr>
-                  <w:tcW w:w="4111" w:type="dxa"/>
+                  <w:tcW w:w="4465" w:type="dxa"/>
                 </w:tcPr>
                 <w:p>
                   <w:pPr>
@@ -3309,7 +3095,7 @@
               </w:tc>
               <w:tc>
                 <w:tcPr>
-                  <w:tcW w:w="1276" w:type="dxa"/>
+                  <w:tcW w:w="1386" w:type="dxa"/>
                 </w:tcPr>
                 <w:p>
                   <w:pPr>
@@ -3344,7 +3130,7 @@
               </w:tc>
               <w:tc>
                 <w:tcPr>
-                  <w:tcW w:w="1527" w:type="dxa"/>
+                  <w:tcW w:w="1658" w:type="dxa"/>
                   <w:vAlign w:val="center"/>
                 </w:tcPr>
                 <w:p>
@@ -3382,12 +3168,12 @@
             <w:tr>
               <w:trPr>
                 <w:cnfStyle w:val="000000100000" w:firstRow="0" w:lastRow="0" w:firstColumn="0" w:lastColumn="0" w:oddVBand="0" w:evenVBand="0" w:oddHBand="1" w:evenHBand="0" w:firstRowFirstColumn="0" w:firstRowLastColumn="0" w:lastRowFirstColumn="0" w:lastRowLastColumn="0"/>
-                <w:trHeight w:val="347"/>
+                <w:trHeight w:val="346"/>
               </w:trPr>
               <w:tc>
                 <w:tcPr>
                   <w:cnfStyle w:val="001000000000" w:firstRow="0" w:lastRow="0" w:firstColumn="1" w:lastColumn="0" w:oddVBand="0" w:evenVBand="0" w:oddHBand="0" w:evenHBand="0" w:firstRowFirstColumn="0" w:firstRowLastColumn="0" w:lastRowFirstColumn="0" w:lastRowLastColumn="0"/>
-                  <w:tcW w:w="1358" w:type="dxa"/>
+                  <w:tcW w:w="1475" w:type="dxa"/>
                   <w:vAlign w:val="center"/>
                 </w:tcPr>
                 <w:p>
@@ -3422,7 +3208,7 @@
               </w:tc>
               <w:tc>
                 <w:tcPr>
-                  <w:tcW w:w="4111" w:type="dxa"/>
+                  <w:tcW w:w="4465" w:type="dxa"/>
                   <w:vAlign w:val="center"/>
                 </w:tcPr>
                 <w:p>
@@ -3443,13 +3229,13 @@
                       <w:szCs w:val="24"/>
                       <w:lang w:eastAsia="en-IN"/>
                     </w:rPr>
-                    <w:t>To be able to retrieve a word from the text file</w:t>
+                    <w:t>Able to access the word from file</w:t>
                   </w:r>
                 </w:p>
               </w:tc>
               <w:tc>
                 <w:tcPr>
-                  <w:tcW w:w="1276" w:type="dxa"/>
+                  <w:tcW w:w="1386" w:type="dxa"/>
                   <w:vAlign w:val="center"/>
                 </w:tcPr>
                 <w:p>
@@ -3485,7 +3271,7 @@
               </w:tc>
               <w:tc>
                 <w:tcPr>
-                  <w:tcW w:w="1527" w:type="dxa"/>
+                  <w:tcW w:w="1658" w:type="dxa"/>
                 </w:tcPr>
                 <w:p>
                   <w:pPr>
@@ -3503,12 +3289,12 @@
             </w:tr>
             <w:tr>
               <w:trPr>
-                <w:trHeight w:val="354"/>
+                <w:trHeight w:val="353"/>
               </w:trPr>
               <w:tc>
                 <w:tcPr>
                   <w:cnfStyle w:val="001000000000" w:firstRow="0" w:lastRow="0" w:firstColumn="1" w:lastColumn="0" w:oddVBand="0" w:evenVBand="0" w:oddHBand="0" w:evenHBand="0" w:firstRowFirstColumn="0" w:firstRowLastColumn="0" w:lastRowFirstColumn="0" w:lastRowLastColumn="0"/>
-                  <w:tcW w:w="1358" w:type="dxa"/>
+                  <w:tcW w:w="1475" w:type="dxa"/>
                   <w:vAlign w:val="center"/>
                 </w:tcPr>
                 <w:p>
@@ -3543,7 +3329,7 @@
               </w:tc>
               <w:tc>
                 <w:tcPr>
-                  <w:tcW w:w="4111" w:type="dxa"/>
+                  <w:tcW w:w="4465" w:type="dxa"/>
                   <w:vAlign w:val="center"/>
                 </w:tcPr>
                 <w:p>
@@ -3564,13 +3350,22 @@
                       <w:szCs w:val="24"/>
                       <w:lang w:eastAsia="en-IN"/>
                     </w:rPr>
-                    <w:t>To be able to display the incomplete word with blank spaces after every guess</w:t>
+                    <w:t>Able to store</w:t>
+                  </w:r>
+                  <w:r>
+                    <w:rPr>
+                      <w:rFonts w:ascii="Times New Roman" w:eastAsia="Times New Roman" w:hAnsi="Times New Roman" w:cs="Times New Roman"/>
+                      <w:sz w:val="24"/>
+                      <w:szCs w:val="24"/>
+                      <w:lang w:eastAsia="en-IN"/>
+                    </w:rPr>
+                    <w:t xml:space="preserve"> the incomplete word with blank spaces after every guess</w:t>
                   </w:r>
                 </w:p>
               </w:tc>
               <w:tc>
                 <w:tcPr>
-                  <w:tcW w:w="1276" w:type="dxa"/>
+                  <w:tcW w:w="1386" w:type="dxa"/>
                   <w:vAlign w:val="center"/>
                 </w:tcPr>
                 <w:p>
@@ -3606,7 +3401,7 @@
               </w:tc>
               <w:tc>
                 <w:tcPr>
-                  <w:tcW w:w="1527" w:type="dxa"/>
+                  <w:tcW w:w="1658" w:type="dxa"/>
                 </w:tcPr>
                 <w:p>
                   <w:pPr>
@@ -3625,12 +3420,12 @@
             <w:tr>
               <w:trPr>
                 <w:cnfStyle w:val="000000100000" w:firstRow="0" w:lastRow="0" w:firstColumn="0" w:lastColumn="0" w:oddVBand="0" w:evenVBand="0" w:oddHBand="1" w:evenHBand="0" w:firstRowFirstColumn="0" w:firstRowLastColumn="0" w:lastRowFirstColumn="0" w:lastRowLastColumn="0"/>
-                <w:trHeight w:val="347"/>
+                <w:trHeight w:val="346"/>
               </w:trPr>
               <w:tc>
                 <w:tcPr>
                   <w:cnfStyle w:val="001000000000" w:firstRow="0" w:lastRow="0" w:firstColumn="1" w:lastColumn="0" w:oddVBand="0" w:evenVBand="0" w:oddHBand="0" w:evenHBand="0" w:firstRowFirstColumn="0" w:firstRowLastColumn="0" w:lastRowFirstColumn="0" w:lastRowLastColumn="0"/>
-                  <w:tcW w:w="1358" w:type="dxa"/>
+                  <w:tcW w:w="1475" w:type="dxa"/>
                   <w:vAlign w:val="center"/>
                 </w:tcPr>
                 <w:p>
@@ -3665,7 +3460,7 @@
               </w:tc>
               <w:tc>
                 <w:tcPr>
-                  <w:tcW w:w="4111" w:type="dxa"/>
+                  <w:tcW w:w="4465" w:type="dxa"/>
                   <w:vAlign w:val="center"/>
                 </w:tcPr>
                 <w:p>
@@ -3686,13 +3481,22 @@
                       <w:szCs w:val="24"/>
                       <w:lang w:eastAsia="en-IN"/>
                     </w:rPr>
-                    <w:t>To be able to display the appropriate sketch after every wrong guess</w:t>
+                    <w:t>Able to construct the hangman</w:t>
+                  </w:r>
+                  <w:r>
+                    <w:rPr>
+                      <w:rFonts w:ascii="Times New Roman" w:eastAsia="Times New Roman" w:hAnsi="Times New Roman" w:cs="Times New Roman"/>
+                      <w:sz w:val="24"/>
+                      <w:szCs w:val="24"/>
+                      <w:lang w:eastAsia="en-IN"/>
+                    </w:rPr>
+                    <w:t xml:space="preserve"> sketch after every wrong guess</w:t>
                   </w:r>
                 </w:p>
               </w:tc>
               <w:tc>
                 <w:tcPr>
-                  <w:tcW w:w="1276" w:type="dxa"/>
+                  <w:tcW w:w="1386" w:type="dxa"/>
                   <w:vAlign w:val="center"/>
                 </w:tcPr>
                 <w:p>
@@ -3728,7 +3532,7 @@
               </w:tc>
               <w:tc>
                 <w:tcPr>
-                  <w:tcW w:w="1527" w:type="dxa"/>
+                  <w:tcW w:w="1658" w:type="dxa"/>
                 </w:tcPr>
                 <w:p>
                   <w:pPr>
@@ -3746,12 +3550,12 @@
             </w:tr>
             <w:tr>
               <w:trPr>
-                <w:trHeight w:val="347"/>
+                <w:trHeight w:val="346"/>
               </w:trPr>
               <w:tc>
                 <w:tcPr>
                   <w:cnfStyle w:val="001000000000" w:firstRow="0" w:lastRow="0" w:firstColumn="1" w:lastColumn="0" w:oddVBand="0" w:evenVBand="0" w:oddHBand="0" w:evenHBand="0" w:firstRowFirstColumn="0" w:firstRowLastColumn="0" w:lastRowFirstColumn="0" w:lastRowLastColumn="0"/>
-                  <w:tcW w:w="1358" w:type="dxa"/>
+                  <w:tcW w:w="1475" w:type="dxa"/>
                   <w:vAlign w:val="center"/>
                 </w:tcPr>
                 <w:p>
@@ -3786,7 +3590,7 @@
               </w:tc>
               <w:tc>
                 <w:tcPr>
-                  <w:tcW w:w="4111" w:type="dxa"/>
+                  <w:tcW w:w="4465" w:type="dxa"/>
                   <w:vAlign w:val="center"/>
                 </w:tcPr>
                 <w:p>
@@ -3807,13 +3611,31 @@
                       <w:szCs w:val="24"/>
                       <w:lang w:eastAsia="en-IN"/>
                     </w:rPr>
-                    <w:t>To check whether a letter from alphabet is given from user</w:t>
+                    <w:t xml:space="preserve">Able to </w:t>
+                  </w:r>
+                  <w:r>
+                    <w:rPr>
+                      <w:rFonts w:ascii="Times New Roman" w:eastAsia="Times New Roman" w:hAnsi="Times New Roman" w:cs="Times New Roman"/>
+                      <w:sz w:val="24"/>
+                      <w:szCs w:val="24"/>
+                      <w:lang w:eastAsia="en-IN"/>
+                    </w:rPr>
+                    <w:t xml:space="preserve">check whether a letter from alphabet is </w:t>
+                  </w:r>
+                  <w:r>
+                    <w:rPr>
+                      <w:rFonts w:ascii="Times New Roman" w:eastAsia="Times New Roman" w:hAnsi="Times New Roman" w:cs="Times New Roman"/>
+                      <w:sz w:val="24"/>
+                      <w:szCs w:val="24"/>
+                      <w:lang w:eastAsia="en-IN"/>
+                    </w:rPr>
+                    <w:t>present or not.</w:t>
                   </w:r>
                 </w:p>
               </w:tc>
               <w:tc>
                 <w:tcPr>
-                  <w:tcW w:w="1276" w:type="dxa"/>
+                  <w:tcW w:w="1386" w:type="dxa"/>
                   <w:vAlign w:val="center"/>
                 </w:tcPr>
                 <w:p>
@@ -3849,7 +3671,7 @@
               </w:tc>
               <w:tc>
                 <w:tcPr>
-                  <w:tcW w:w="1527" w:type="dxa"/>
+                  <w:tcW w:w="1658" w:type="dxa"/>
                 </w:tcPr>
                 <w:p>
                   <w:pPr>
@@ -3868,12 +3690,12 @@
             <w:tr>
               <w:trPr>
                 <w:cnfStyle w:val="000000100000" w:firstRow="0" w:lastRow="0" w:firstColumn="0" w:lastColumn="0" w:oddVBand="0" w:evenVBand="0" w:oddHBand="1" w:evenHBand="0" w:firstRowFirstColumn="0" w:firstRowLastColumn="0" w:lastRowFirstColumn="0" w:lastRowLastColumn="0"/>
-                <w:trHeight w:val="347"/>
+                <w:trHeight w:val="346"/>
               </w:trPr>
               <w:tc>
                 <w:tcPr>
                   <w:cnfStyle w:val="001000000000" w:firstRow="0" w:lastRow="0" w:firstColumn="1" w:lastColumn="0" w:oddVBand="0" w:evenVBand="0" w:oddHBand="0" w:evenHBand="0" w:firstRowFirstColumn="0" w:firstRowLastColumn="0" w:lastRowFirstColumn="0" w:lastRowLastColumn="0"/>
-                  <w:tcW w:w="1358" w:type="dxa"/>
+                  <w:tcW w:w="1475" w:type="dxa"/>
                   <w:vAlign w:val="center"/>
                 </w:tcPr>
                 <w:p>
@@ -3908,7 +3730,7 @@
               </w:tc>
               <w:tc>
                 <w:tcPr>
-                  <w:tcW w:w="4111" w:type="dxa"/>
+                  <w:tcW w:w="4465" w:type="dxa"/>
                   <w:vAlign w:val="center"/>
                 </w:tcPr>
                 <w:p>
@@ -3929,13 +3751,40 @@
                       <w:szCs w:val="24"/>
                       <w:lang w:eastAsia="en-IN"/>
                     </w:rPr>
-                    <w:t>To indicate that the user has won if the word is guessed within 5 incorrect guesses</w:t>
+                    <w:t>Able to specify</w:t>
+                  </w:r>
+                  <w:r>
+                    <w:rPr>
+                      <w:rFonts w:ascii="Times New Roman" w:eastAsia="Times New Roman" w:hAnsi="Times New Roman" w:cs="Times New Roman"/>
+                      <w:sz w:val="24"/>
+                      <w:szCs w:val="24"/>
+                      <w:lang w:eastAsia="en-IN"/>
+                    </w:rPr>
+                    <w:t xml:space="preserve"> user has won if the word is </w:t>
+                  </w:r>
+                  <w:r>
+                    <w:rPr>
+                      <w:rFonts w:ascii="Times New Roman" w:eastAsia="Times New Roman" w:hAnsi="Times New Roman" w:cs="Times New Roman"/>
+                      <w:sz w:val="24"/>
+                      <w:szCs w:val="24"/>
+                      <w:lang w:eastAsia="en-IN"/>
+                    </w:rPr>
+                    <w:t>guessed within 7</w:t>
+                  </w:r>
+                  <w:r>
+                    <w:rPr>
+                      <w:rFonts w:ascii="Times New Roman" w:eastAsia="Times New Roman" w:hAnsi="Times New Roman" w:cs="Times New Roman"/>
+                      <w:sz w:val="24"/>
+                      <w:szCs w:val="24"/>
+                      <w:lang w:eastAsia="en-IN"/>
+                    </w:rPr>
+                    <w:t xml:space="preserve"> incorrect guesses</w:t>
                   </w:r>
                 </w:p>
               </w:tc>
               <w:tc>
                 <w:tcPr>
-                  <w:tcW w:w="1276" w:type="dxa"/>
+                  <w:tcW w:w="1386" w:type="dxa"/>
                   <w:vAlign w:val="center"/>
                 </w:tcPr>
                 <w:p>
@@ -3971,7 +3820,7 @@
               </w:tc>
               <w:tc>
                 <w:tcPr>
-                  <w:tcW w:w="1527" w:type="dxa"/>
+                  <w:tcW w:w="1658" w:type="dxa"/>
                 </w:tcPr>
                 <w:p>
                   <w:pPr>
@@ -3989,12 +3838,12 @@
             </w:tr>
             <w:tr>
               <w:trPr>
-                <w:trHeight w:val="347"/>
+                <w:trHeight w:val="346"/>
               </w:trPr>
               <w:tc>
                 <w:tcPr>
                   <w:cnfStyle w:val="001000000000" w:firstRow="0" w:lastRow="0" w:firstColumn="1" w:lastColumn="0" w:oddVBand="0" w:evenVBand="0" w:oddHBand="0" w:evenHBand="0" w:firstRowFirstColumn="0" w:firstRowLastColumn="0" w:lastRowFirstColumn="0" w:lastRowLastColumn="0"/>
-                  <w:tcW w:w="1358" w:type="dxa"/>
+                  <w:tcW w:w="1475" w:type="dxa"/>
                   <w:vAlign w:val="center"/>
                 </w:tcPr>
                 <w:p>
@@ -4031,7 +3880,7 @@
               </w:tc>
               <w:tc>
                 <w:tcPr>
-                  <w:tcW w:w="4111" w:type="dxa"/>
+                  <w:tcW w:w="4465" w:type="dxa"/>
                   <w:vAlign w:val="center"/>
                 </w:tcPr>
                 <w:p>
@@ -4053,9 +3902,8 @@
                       <w:szCs w:val="24"/>
                       <w:lang w:eastAsia="en-IN"/>
                     </w:rPr>
-                    <w:t xml:space="preserve">To indicate that the user has lost if the word is not </w:t>
+                    <w:t>Able to specify</w:t>
                   </w:r>
-                  <w:proofErr w:type="gramStart"/>
                   <w:r>
                     <w:rPr>
                       <w:rFonts w:ascii="Times New Roman" w:eastAsia="Times New Roman" w:hAnsi="Times New Roman" w:cs="Times New Roman"/>
@@ -4064,9 +3912,8 @@
                       <w:szCs w:val="24"/>
                       <w:lang w:eastAsia="en-IN"/>
                     </w:rPr>
-                    <w:t>guesses</w:t>
+                    <w:t xml:space="preserve"> user has lost if </w:t>
                   </w:r>
-                  <w:proofErr w:type="gramEnd"/>
                   <w:r>
                     <w:rPr>
                       <w:rFonts w:ascii="Times New Roman" w:eastAsia="Times New Roman" w:hAnsi="Times New Roman" w:cs="Times New Roman"/>
@@ -4075,13 +3922,43 @@
                       <w:szCs w:val="24"/>
                       <w:lang w:eastAsia="en-IN"/>
                     </w:rPr>
-                    <w:t xml:space="preserve"> within 5 incorrect guesses</w:t>
+                    <w:t>the word is not guesse</w:t>
+                  </w:r>
+                  <w:r>
+                    <w:rPr>
+                      <w:rFonts w:ascii="Times New Roman" w:eastAsia="Times New Roman" w:hAnsi="Times New Roman" w:cs="Times New Roman"/>
+                      <w:color w:val="000000" w:themeColor="text1"/>
+                      <w:sz w:val="24"/>
+                      <w:szCs w:val="24"/>
+                      <w:lang w:eastAsia="en-IN"/>
+                    </w:rPr>
+                    <w:t>d</w:t>
+                  </w:r>
+                  <w:r>
+                    <w:rPr>
+                      <w:rFonts w:ascii="Times New Roman" w:eastAsia="Times New Roman" w:hAnsi="Times New Roman" w:cs="Times New Roman"/>
+                      <w:color w:val="000000" w:themeColor="text1"/>
+                      <w:sz w:val="24"/>
+                      <w:szCs w:val="24"/>
+                      <w:lang w:eastAsia="en-IN"/>
+                    </w:rPr>
+                    <w:t xml:space="preserve"> within 7</w:t>
+                  </w:r>
+                  <w:r>
+                    <w:rPr>
+                      <w:rFonts w:ascii="Times New Roman" w:eastAsia="Times New Roman" w:hAnsi="Times New Roman" w:cs="Times New Roman"/>
+                      <w:color w:val="000000" w:themeColor="text1"/>
+                      <w:sz w:val="24"/>
+                      <w:szCs w:val="24"/>
+                      <w:lang w:eastAsia="en-IN"/>
+                    </w:rPr>
+                    <w:t xml:space="preserve"> incorrect guesses</w:t>
                   </w:r>
                 </w:p>
               </w:tc>
               <w:tc>
                 <w:tcPr>
-                  <w:tcW w:w="1276" w:type="dxa"/>
+                  <w:tcW w:w="1386" w:type="dxa"/>
                   <w:vAlign w:val="center"/>
                 </w:tcPr>
                 <w:p>
@@ -4119,7 +3996,7 @@
               </w:tc>
               <w:tc>
                 <w:tcPr>
-                  <w:tcW w:w="1527" w:type="dxa"/>
+                  <w:tcW w:w="1658" w:type="dxa"/>
                 </w:tcPr>
                 <w:p>
                   <w:pPr>
@@ -4197,9 +4074,12 @@
         </w:tc>
       </w:tr>
       <w:tr>
+        <w:trPr>
+          <w:trHeight w:val="503"/>
+        </w:trPr>
         <w:tc>
           <w:tcPr>
-            <w:tcW w:w="8518" w:type="dxa"/>
+            <w:tcW w:w="9420" w:type="dxa"/>
             <w:tcMar>
               <w:top w:w="90" w:type="dxa"/>
               <w:left w:w="195" w:type="dxa"/>
@@ -6288,8 +6168,8 @@
       <w:lang w:val="en-US"/>
     </w:rPr>
   </w:style>
-  <w:style w:type="character" w:styleId="UnresolvedMention">
-    <w:name w:val="Unresolved Mention"/>
+  <w:style w:type="character" w:customStyle="1" w:styleId="UnresolvedMention1">
+    <w:name w:val="Unresolved Mention1"/>
     <w:basedOn w:val="DefaultParagraphFont"/>
     <w:uiPriority w:val="99"/>
     <w:semiHidden/>
@@ -6319,8 +6199,8 @@
       </w:tblBorders>
     </w:tblPr>
   </w:style>
-  <w:style w:type="table" w:styleId="PlainTable2">
-    <w:name w:val="Plain Table 2"/>
+  <w:style w:type="table" w:customStyle="1" w:styleId="PlainTable21">
+    <w:name w:val="Plain Table 21"/>
     <w:basedOn w:val="TableNormal"/>
     <w:uiPriority w:val="42"/>
     <w:rsid w:val="00BD2B30"/>
@@ -6399,8 +6279,8 @@
       </w:tcPr>
     </w:tblStylePr>
   </w:style>
-  <w:style w:type="table" w:styleId="PlainTable1">
-    <w:name w:val="Plain Table 1"/>
+  <w:style w:type="table" w:customStyle="1" w:styleId="PlainTable11">
+    <w:name w:val="Plain Table 11"/>
     <w:basedOn w:val="TableNormal"/>
     <w:uiPriority w:val="41"/>
     <w:rsid w:val="00BD2B30"/>
@@ -6461,6 +6341,36 @@
         <w:shd w:val="clear" w:color="auto" w:fill="F2F2F2" w:themeFill="background1" w:themeFillShade="F2"/>
       </w:tcPr>
     </w:tblStylePr>
+  </w:style>
+  <w:style w:type="paragraph" w:styleId="BalloonText">
+    <w:name w:val="Balloon Text"/>
+    <w:basedOn w:val="Normal"/>
+    <w:link w:val="BalloonTextChar"/>
+    <w:uiPriority w:val="99"/>
+    <w:semiHidden/>
+    <w:unhideWhenUsed/>
+    <w:rsid w:val="00CE77BB"/>
+    <w:pPr>
+      <w:spacing w:after="0" w:line="240" w:lineRule="auto"/>
+    </w:pPr>
+    <w:rPr>
+      <w:rFonts w:ascii="Tahoma" w:hAnsi="Tahoma" w:cs="Tahoma"/>
+      <w:sz w:val="16"/>
+      <w:szCs w:val="16"/>
+    </w:rPr>
+  </w:style>
+  <w:style w:type="character" w:customStyle="1" w:styleId="BalloonTextChar">
+    <w:name w:val="Balloon Text Char"/>
+    <w:basedOn w:val="DefaultParagraphFont"/>
+    <w:link w:val="BalloonText"/>
+    <w:uiPriority w:val="99"/>
+    <w:semiHidden/>
+    <w:rsid w:val="00CE77BB"/>
+    <w:rPr>
+      <w:rFonts w:ascii="Tahoma" w:hAnsi="Tahoma" w:cs="Tahoma"/>
+      <w:sz w:val="16"/>
+      <w:szCs w:val="16"/>
+    </w:rPr>
   </w:style>
 </w:styles>
 </file>
@@ -6508,7 +6418,7 @@
     </a:clrScheme>
     <a:fontScheme name="Office">
       <a:majorFont>
-        <a:latin typeface="Calibri Light" panose="020F0302020204030204"/>
+        <a:latin typeface="Calibri Light"/>
         <a:ea typeface=""/>
         <a:cs typeface=""/>
         <a:font script="Jpan" typeface="游ゴシック Light"/>
@@ -6560,7 +6470,7 @@
         <a:font script="Tfng" typeface="Ebrima"/>
       </a:majorFont>
       <a:minorFont>
-        <a:latin typeface="Calibri" panose="020F0502020204030204"/>
+        <a:latin typeface="Calibri"/>
         <a:ea typeface=""/>
         <a:cs typeface=""/>
         <a:font script="Jpan" typeface="游明朝"/>

--- a/Requirements.docx
+++ b/Requirements.docx
@@ -43,8 +43,9 @@
           <w:szCs w:val="24"/>
           <w:shd w:val="clear" w:color="auto" w:fill="FFFFFF"/>
         </w:rPr>
-        <w:t xml:space="preserve"> If a player guesses the word within the chances then he wins.  </w:t>
-      </w:r>
+        <w:t xml:space="preserve"> If a player guesses the word within the </w:t>
+      </w:r>
+      <w:proofErr w:type="gramStart"/>
       <w:r>
         <w:rPr>
           <w:rFonts w:ascii="Times New Roman" w:hAnsi="Times New Roman" w:cs="Times New Roman"/>
@@ -53,7 +54,50 @@
           <w:szCs w:val="24"/>
           <w:shd w:val="clear" w:color="auto" w:fill="FFFFFF"/>
         </w:rPr>
-        <w:t xml:space="preserve"> After a certain number of incorrect guesses, the game ends and the player loses. </w:t>
+        <w:t>chances</w:t>
+      </w:r>
+      <w:proofErr w:type="gramEnd"/>
+      <w:r>
+        <w:rPr>
+          <w:rFonts w:ascii="Times New Roman" w:hAnsi="Times New Roman" w:cs="Times New Roman"/>
+          <w:color w:val="111111"/>
+          <w:sz w:val="24"/>
+          <w:szCs w:val="24"/>
+          <w:shd w:val="clear" w:color="auto" w:fill="FFFFFF"/>
+        </w:rPr>
+        <w:t xml:space="preserve"> then he wins.  </w:t>
+      </w:r>
+      <w:r>
+        <w:rPr>
+          <w:rFonts w:ascii="Times New Roman" w:hAnsi="Times New Roman" w:cs="Times New Roman"/>
+          <w:color w:val="111111"/>
+          <w:sz w:val="24"/>
+          <w:szCs w:val="24"/>
+          <w:shd w:val="clear" w:color="auto" w:fill="FFFFFF"/>
+        </w:rPr>
+        <w:t xml:space="preserve"> After a certain number of incorrect guesses, the game ends and the player </w:t>
+      </w:r>
+      <w:proofErr w:type="gramStart"/>
+      <w:r>
+        <w:rPr>
+          <w:rFonts w:ascii="Times New Roman" w:hAnsi="Times New Roman" w:cs="Times New Roman"/>
+          <w:color w:val="111111"/>
+          <w:sz w:val="24"/>
+          <w:szCs w:val="24"/>
+          <w:shd w:val="clear" w:color="auto" w:fill="FFFFFF"/>
+        </w:rPr>
+        <w:t>loses</w:t>
+      </w:r>
+      <w:proofErr w:type="gramEnd"/>
+      <w:r>
+        <w:rPr>
+          <w:rFonts w:ascii="Times New Roman" w:hAnsi="Times New Roman" w:cs="Times New Roman"/>
+          <w:color w:val="111111"/>
+          <w:sz w:val="24"/>
+          <w:szCs w:val="24"/>
+          <w:shd w:val="clear" w:color="auto" w:fill="FFFFFF"/>
+        </w:rPr>
+        <w:t xml:space="preserve">. </w:t>
       </w:r>
       <w:r>
         <w:rPr>
@@ -191,7 +235,27 @@
           <w:szCs w:val="24"/>
           <w:shd w:val="clear" w:color="auto" w:fill="FEFEFE"/>
         </w:rPr>
-        <w:t>the others try to guess what it is one letter at a time. The player draws a number of dashes equivalent to the number of letters in the word. If a guessing player suggests a letter that occurs in the word, the other player fills in the blanks with that letter in the right places. If the word does not contain the suggested letter, the other player draws one element of a hangman’s gallows. As the game progresses, a segment of the gallows and of a victim is added for every suggested letter not in the word.</w:t>
+        <w:t xml:space="preserve">the others try to guess what it is one letter at a time. The player draws </w:t>
+      </w:r>
+      <w:proofErr w:type="gramStart"/>
+      <w:r>
+        <w:rPr>
+          <w:rFonts w:ascii="Times New Roman" w:hAnsi="Times New Roman" w:cs="Times New Roman"/>
+          <w:sz w:val="24"/>
+          <w:szCs w:val="24"/>
+          <w:shd w:val="clear" w:color="auto" w:fill="FEFEFE"/>
+        </w:rPr>
+        <w:t>a number of</w:t>
+      </w:r>
+      <w:proofErr w:type="gramEnd"/>
+      <w:r>
+        <w:rPr>
+          <w:rFonts w:ascii="Times New Roman" w:hAnsi="Times New Roman" w:cs="Times New Roman"/>
+          <w:sz w:val="24"/>
+          <w:szCs w:val="24"/>
+          <w:shd w:val="clear" w:color="auto" w:fill="FEFEFE"/>
+        </w:rPr>
+        <w:t xml:space="preserve"> dashes equivalent to the number of letters in the word. If a guessing player suggests a letter that occurs in the word, the other player fills in the blanks with that letter in the right places. If the word does not contain the suggested letter, the other player draws one element of a hangman’s gallows. As the game progresses, a segment of the gallows and of a victim is added for every suggested letter not in the word.</w:t>
       </w:r>
       <w:r>
         <w:rPr>
@@ -471,7 +535,27 @@
           <w:szCs w:val="24"/>
           <w:lang w:eastAsia="en-IN"/>
         </w:rPr>
-        <w:t>The formation of  hangman takes place for every incorrect guess.</w:t>
+        <w:t xml:space="preserve">The formation </w:t>
+      </w:r>
+      <w:proofErr w:type="gramStart"/>
+      <w:r>
+        <w:rPr>
+          <w:rFonts w:ascii="Times New Roman" w:eastAsia="Times New Roman" w:hAnsi="Times New Roman" w:cs="Times New Roman"/>
+          <w:sz w:val="24"/>
+          <w:szCs w:val="24"/>
+          <w:lang w:eastAsia="en-IN"/>
+        </w:rPr>
+        <w:t>of  hangman</w:t>
+      </w:r>
+      <w:proofErr w:type="gramEnd"/>
+      <w:r>
+        <w:rPr>
+          <w:rFonts w:ascii="Times New Roman" w:eastAsia="Times New Roman" w:hAnsi="Times New Roman" w:cs="Times New Roman"/>
+          <w:sz w:val="24"/>
+          <w:szCs w:val="24"/>
+          <w:lang w:eastAsia="en-IN"/>
+        </w:rPr>
+        <w:t xml:space="preserve"> takes place for every incorrect guess.</w:t>
       </w:r>
     </w:p>
     <w:p>
@@ -555,7 +639,27 @@
           <w:szCs w:val="24"/>
           <w:lang w:eastAsia="en-IN"/>
         </w:rPr>
-        <w:t>he player has to guess the word within 7 chances. For every correct guess the letter is revealed in its position. If the player guesses the wrong letter the formation of hangman starts. The player wins if he guesses the word within the given 7 chances or</w:t>
+        <w:t xml:space="preserve">he player </w:t>
+      </w:r>
+      <w:proofErr w:type="gramStart"/>
+      <w:r>
+        <w:rPr>
+          <w:rFonts w:ascii="Times New Roman" w:eastAsia="Times New Roman" w:hAnsi="Times New Roman" w:cs="Times New Roman"/>
+          <w:sz w:val="24"/>
+          <w:szCs w:val="24"/>
+          <w:lang w:eastAsia="en-IN"/>
+        </w:rPr>
+        <w:t>has to</w:t>
+      </w:r>
+      <w:proofErr w:type="gramEnd"/>
+      <w:r>
+        <w:rPr>
+          <w:rFonts w:ascii="Times New Roman" w:eastAsia="Times New Roman" w:hAnsi="Times New Roman" w:cs="Times New Roman"/>
+          <w:sz w:val="24"/>
+          <w:szCs w:val="24"/>
+          <w:lang w:eastAsia="en-IN"/>
+        </w:rPr>
+        <w:t xml:space="preserve"> guess the word within 7 chances. For every correct guess the letter is revealed in its position. If the player guesses the wrong letter the formation of hangman starts. The player wins if he guesses the word within the given 7 chances or</w:t>
       </w:r>
       <w:r>
         <w:rPr>
@@ -573,7 +677,27 @@
           <w:szCs w:val="24"/>
           <w:lang w:eastAsia="en-IN"/>
         </w:rPr>
-        <w:t xml:space="preserve">else the complete formation of hangman occurs and the player loses the game. </w:t>
+        <w:t xml:space="preserve">else the complete formation of hangman </w:t>
+      </w:r>
+      <w:proofErr w:type="gramStart"/>
+      <w:r>
+        <w:rPr>
+          <w:rFonts w:ascii="Times New Roman" w:eastAsia="Times New Roman" w:hAnsi="Times New Roman" w:cs="Times New Roman"/>
+          <w:sz w:val="24"/>
+          <w:szCs w:val="24"/>
+          <w:lang w:eastAsia="en-IN"/>
+        </w:rPr>
+        <w:t>occurs</w:t>
+      </w:r>
+      <w:proofErr w:type="gramEnd"/>
+      <w:r>
+        <w:rPr>
+          <w:rFonts w:ascii="Times New Roman" w:eastAsia="Times New Roman" w:hAnsi="Times New Roman" w:cs="Times New Roman"/>
+          <w:sz w:val="24"/>
+          <w:szCs w:val="24"/>
+          <w:lang w:eastAsia="en-IN"/>
+        </w:rPr>
+        <w:t xml:space="preserve"> and the player loses the game. </w:t>
       </w:r>
     </w:p>
     <w:p>
@@ -2113,7 +2237,27 @@
           <w:szCs w:val="24"/>
           <w:lang w:eastAsia="en-IN"/>
         </w:rPr>
-        <w:t xml:space="preserve">This game is played when a person is wants fun aand simultaneously can improve vocabulary. This game is </w:t>
+        <w:t xml:space="preserve">This game is played when a person is wants fun </w:t>
+      </w:r>
+      <w:proofErr w:type="spellStart"/>
+      <w:r>
+        <w:rPr>
+          <w:rFonts w:ascii="Times New Roman" w:eastAsia="Times New Roman" w:hAnsi="Times New Roman" w:cs="Times New Roman"/>
+          <w:sz w:val="24"/>
+          <w:szCs w:val="24"/>
+          <w:lang w:eastAsia="en-IN"/>
+        </w:rPr>
+        <w:t>aand</w:t>
+      </w:r>
+      <w:proofErr w:type="spellEnd"/>
+      <w:r>
+        <w:rPr>
+          <w:rFonts w:ascii="Times New Roman" w:eastAsia="Times New Roman" w:hAnsi="Times New Roman" w:cs="Times New Roman"/>
+          <w:sz w:val="24"/>
+          <w:szCs w:val="24"/>
+          <w:lang w:eastAsia="en-IN"/>
+        </w:rPr>
+        <w:t xml:space="preserve"> simultaneously can improve vocabulary. This game is </w:t>
       </w:r>
       <w:r>
         <w:rPr>
@@ -2293,7 +2437,49 @@
           <w:szCs w:val="24"/>
           <w:lang w:eastAsia="en-IN"/>
         </w:rPr>
-        <w:t>player gives the input as a alphabet to guess the word. The player gets 7 chances to guess the correct word. For every incorrect letter the sketch of hangman begins. Once the formation is done the player will lose the game otherwise he wins.</w:t>
+        <w:t xml:space="preserve">player gives the input as </w:t>
+      </w:r>
+      <w:proofErr w:type="spellStart"/>
+      <w:proofErr w:type="gramStart"/>
+      <w:r>
+        <w:rPr>
+          <w:rFonts w:ascii="Times New Roman" w:eastAsia="Times New Roman" w:hAnsi="Times New Roman" w:cs="Times New Roman"/>
+          <w:sz w:val="24"/>
+          <w:szCs w:val="24"/>
+          <w:lang w:eastAsia="en-IN"/>
+        </w:rPr>
+        <w:t>a</w:t>
+      </w:r>
+      <w:proofErr w:type="spellEnd"/>
+      <w:proofErr w:type="gramEnd"/>
+      <w:r>
+        <w:rPr>
+          <w:rFonts w:ascii="Times New Roman" w:eastAsia="Times New Roman" w:hAnsi="Times New Roman" w:cs="Times New Roman"/>
+          <w:sz w:val="24"/>
+          <w:szCs w:val="24"/>
+          <w:lang w:eastAsia="en-IN"/>
+        </w:rPr>
+        <w:t xml:space="preserve"> alphabet to guess the word. The player gets 7 chances to guess the correct word. For every incorrect letter the sketch of hangman begins. Once the formation is done the player will lose the game </w:t>
+      </w:r>
+      <w:proofErr w:type="gramStart"/>
+      <w:r>
+        <w:rPr>
+          <w:rFonts w:ascii="Times New Roman" w:eastAsia="Times New Roman" w:hAnsi="Times New Roman" w:cs="Times New Roman"/>
+          <w:sz w:val="24"/>
+          <w:szCs w:val="24"/>
+          <w:lang w:eastAsia="en-IN"/>
+        </w:rPr>
+        <w:t>otherwise</w:t>
+      </w:r>
+      <w:proofErr w:type="gramEnd"/>
+      <w:r>
+        <w:rPr>
+          <w:rFonts w:ascii="Times New Roman" w:eastAsia="Times New Roman" w:hAnsi="Times New Roman" w:cs="Times New Roman"/>
+          <w:sz w:val="24"/>
+          <w:szCs w:val="24"/>
+          <w:lang w:eastAsia="en-IN"/>
+        </w:rPr>
+        <w:t xml:space="preserve"> he wins.</w:t>
       </w:r>
     </w:p>
     <w:p>
@@ -2488,16 +2674,16 @@
                 <w:rFonts w:ascii="Times New Roman" w:eastAsia="Times New Roman" w:hAnsi="Times New Roman" w:cs="Times New Roman"/>
                 <w:b w:val="0"/>
                 <w:bCs w:val="0"/>
-                <w:sz w:val="24"/>
-                <w:szCs w:val="24"/>
+                <w:sz w:val="28"/>
+                <w:szCs w:val="28"/>
                 <w:lang w:eastAsia="en-IN"/>
               </w:rPr>
             </w:pPr>
             <w:r>
               <w:rPr>
                 <w:rFonts w:ascii="Times New Roman" w:eastAsia="Times New Roman" w:hAnsi="Times New Roman" w:cs="Times New Roman"/>
-                <w:sz w:val="24"/>
-                <w:szCs w:val="24"/>
+                <w:sz w:val="28"/>
+                <w:szCs w:val="28"/>
                 <w:lang w:eastAsia="en-IN"/>
               </w:rPr>
               <w:t xml:space="preserve">    </w:t>
@@ -2505,8 +2691,8 @@
             <w:r>
               <w:rPr>
                 <w:rFonts w:ascii="Times New Roman" w:eastAsia="Times New Roman" w:hAnsi="Times New Roman" w:cs="Times New Roman"/>
-                <w:sz w:val="24"/>
-                <w:szCs w:val="24"/>
+                <w:sz w:val="28"/>
+                <w:szCs w:val="28"/>
                 <w:lang w:eastAsia="en-IN"/>
               </w:rPr>
               <w:t xml:space="preserve">  </w:t>
@@ -2514,8 +2700,8 @@
             <w:r>
               <w:rPr>
                 <w:rFonts w:ascii="Times New Roman" w:eastAsia="Times New Roman" w:hAnsi="Times New Roman" w:cs="Times New Roman"/>
-                <w:sz w:val="24"/>
-                <w:szCs w:val="24"/>
+                <w:sz w:val="28"/>
+                <w:szCs w:val="28"/>
                 <w:lang w:eastAsia="en-IN"/>
               </w:rPr>
               <w:t>HR01</w:t>
@@ -2533,16 +2719,16 @@
               <w:cnfStyle w:val="000000100000" w:firstRow="0" w:lastRow="0" w:firstColumn="0" w:lastColumn="0" w:oddVBand="0" w:evenVBand="0" w:oddHBand="1" w:evenHBand="0" w:firstRowFirstColumn="0" w:firstRowLastColumn="0" w:lastRowFirstColumn="0" w:lastRowLastColumn="0"/>
               <w:rPr>
                 <w:rFonts w:ascii="Times New Roman" w:eastAsia="Times New Roman" w:hAnsi="Times New Roman" w:cs="Times New Roman"/>
-                <w:sz w:val="24"/>
-                <w:szCs w:val="24"/>
+                <w:sz w:val="28"/>
+                <w:szCs w:val="28"/>
                 <w:lang w:eastAsia="en-IN"/>
               </w:rPr>
             </w:pPr>
             <w:r>
               <w:rPr>
                 <w:rFonts w:ascii="Times New Roman" w:eastAsia="Times New Roman" w:hAnsi="Times New Roman" w:cs="Times New Roman"/>
-                <w:sz w:val="24"/>
-                <w:szCs w:val="24"/>
+                <w:sz w:val="28"/>
+                <w:szCs w:val="28"/>
                 <w:lang w:eastAsia="en-IN"/>
               </w:rPr>
               <w:t xml:space="preserve"> </w:t>
@@ -2550,8 +2736,8 @@
             <w:r>
               <w:rPr>
                 <w:rFonts w:ascii="Times New Roman" w:eastAsia="Times New Roman" w:hAnsi="Times New Roman" w:cs="Times New Roman"/>
-                <w:sz w:val="24"/>
-                <w:szCs w:val="24"/>
+                <w:sz w:val="28"/>
+                <w:szCs w:val="28"/>
                 <w:lang w:eastAsia="en-IN"/>
               </w:rPr>
               <w:t>A</w:t>
@@ -2559,8 +2745,8 @@
             <w:r>
               <w:rPr>
                 <w:rFonts w:ascii="Times New Roman" w:eastAsia="Times New Roman" w:hAnsi="Times New Roman" w:cs="Times New Roman"/>
-                <w:sz w:val="24"/>
-                <w:szCs w:val="24"/>
+                <w:sz w:val="28"/>
+                <w:szCs w:val="28"/>
                 <w:lang w:eastAsia="en-IN"/>
               </w:rPr>
               <w:t>ble to access the word from file</w:t>
@@ -2568,8 +2754,8 @@
             <w:r>
               <w:rPr>
                 <w:rFonts w:ascii="Times New Roman" w:eastAsia="Times New Roman" w:hAnsi="Times New Roman" w:cs="Times New Roman"/>
-                <w:sz w:val="24"/>
-                <w:szCs w:val="24"/>
+                <w:sz w:val="28"/>
+                <w:szCs w:val="28"/>
                 <w:lang w:eastAsia="en-IN"/>
               </w:rPr>
               <w:t xml:space="preserve"> for guessing.</w:t>
@@ -2587,13 +2773,20 @@
               <w:cnfStyle w:val="000000100000" w:firstRow="0" w:lastRow="0" w:firstColumn="0" w:lastColumn="0" w:oddVBand="0" w:evenVBand="0" w:oddHBand="1" w:evenHBand="0" w:firstRowFirstColumn="0" w:firstRowLastColumn="0" w:lastRowFirstColumn="0" w:lastRowLastColumn="0"/>
               <w:rPr>
                 <w:rFonts w:ascii="Times New Roman" w:eastAsia="Times New Roman" w:hAnsi="Times New Roman" w:cs="Times New Roman"/>
-                <w:b/>
-                <w:bCs/>
-                <w:sz w:val="18"/>
-                <w:szCs w:val="18"/>
+                <w:sz w:val="28"/>
+                <w:szCs w:val="28"/>
                 <w:lang w:eastAsia="en-IN"/>
               </w:rPr>
             </w:pPr>
+            <w:r>
+              <w:rPr>
+                <w:rFonts w:ascii="Times New Roman" w:eastAsia="Times New Roman" w:hAnsi="Times New Roman" w:cs="Times New Roman"/>
+                <w:sz w:val="28"/>
+                <w:szCs w:val="28"/>
+                <w:lang w:eastAsia="en-IN"/>
+              </w:rPr>
+              <w:t>Implemented</w:t>
+            </w:r>
           </w:p>
         </w:tc>
       </w:tr>
@@ -2615,16 +2808,16 @@
                 <w:rFonts w:ascii="Times New Roman" w:eastAsia="Times New Roman" w:hAnsi="Times New Roman" w:cs="Times New Roman"/>
                 <w:b w:val="0"/>
                 <w:bCs w:val="0"/>
-                <w:sz w:val="24"/>
-                <w:szCs w:val="24"/>
+                <w:sz w:val="28"/>
+                <w:szCs w:val="28"/>
                 <w:lang w:eastAsia="en-IN"/>
               </w:rPr>
             </w:pPr>
             <w:r>
               <w:rPr>
                 <w:rFonts w:ascii="Times New Roman" w:eastAsia="Times New Roman" w:hAnsi="Times New Roman" w:cs="Times New Roman"/>
-                <w:sz w:val="24"/>
-                <w:szCs w:val="24"/>
+                <w:sz w:val="28"/>
+                <w:szCs w:val="28"/>
                 <w:lang w:eastAsia="en-IN"/>
               </w:rPr>
               <w:t xml:space="preserve">    </w:t>
@@ -2632,8 +2825,8 @@
             <w:r>
               <w:rPr>
                 <w:rFonts w:ascii="Times New Roman" w:eastAsia="Times New Roman" w:hAnsi="Times New Roman" w:cs="Times New Roman"/>
-                <w:sz w:val="24"/>
-                <w:szCs w:val="24"/>
+                <w:sz w:val="28"/>
+                <w:szCs w:val="28"/>
                 <w:lang w:eastAsia="en-IN"/>
               </w:rPr>
               <w:t xml:space="preserve">  </w:t>
@@ -2641,8 +2834,8 @@
             <w:r>
               <w:rPr>
                 <w:rFonts w:ascii="Times New Roman" w:eastAsia="Times New Roman" w:hAnsi="Times New Roman" w:cs="Times New Roman"/>
-                <w:sz w:val="24"/>
-                <w:szCs w:val="24"/>
+                <w:sz w:val="28"/>
+                <w:szCs w:val="28"/>
                 <w:lang w:eastAsia="en-IN"/>
               </w:rPr>
               <w:t>HR02</w:t>
@@ -2660,16 +2853,16 @@
               <w:cnfStyle w:val="000000000000" w:firstRow="0" w:lastRow="0" w:firstColumn="0" w:lastColumn="0" w:oddVBand="0" w:evenVBand="0" w:oddHBand="0" w:evenHBand="0" w:firstRowFirstColumn="0" w:firstRowLastColumn="0" w:lastRowFirstColumn="0" w:lastRowLastColumn="0"/>
               <w:rPr>
                 <w:rFonts w:ascii="Times New Roman" w:eastAsia="Times New Roman" w:hAnsi="Times New Roman" w:cs="Times New Roman"/>
-                <w:sz w:val="24"/>
-                <w:szCs w:val="24"/>
+                <w:sz w:val="28"/>
+                <w:szCs w:val="28"/>
                 <w:lang w:eastAsia="en-IN"/>
               </w:rPr>
             </w:pPr>
             <w:r>
               <w:rPr>
                 <w:rFonts w:ascii="Times New Roman" w:eastAsia="Times New Roman" w:hAnsi="Times New Roman" w:cs="Times New Roman"/>
-                <w:sz w:val="24"/>
-                <w:szCs w:val="24"/>
+                <w:sz w:val="28"/>
+                <w:szCs w:val="28"/>
                 <w:lang w:eastAsia="en-IN"/>
               </w:rPr>
               <w:t>Proper flow while checking a letter and proceeding for next steps.</w:t>
@@ -2689,11 +2882,20 @@
                 <w:rFonts w:ascii="Times New Roman" w:eastAsia="Times New Roman" w:hAnsi="Times New Roman" w:cs="Times New Roman"/>
                 <w:b/>
                 <w:bCs/>
-                <w:sz w:val="18"/>
-                <w:szCs w:val="18"/>
+                <w:sz w:val="28"/>
+                <w:szCs w:val="28"/>
                 <w:lang w:eastAsia="en-IN"/>
               </w:rPr>
             </w:pPr>
+            <w:r>
+              <w:rPr>
+                <w:rFonts w:ascii="Times New Roman" w:eastAsia="Times New Roman" w:hAnsi="Times New Roman" w:cs="Times New Roman"/>
+                <w:sz w:val="28"/>
+                <w:szCs w:val="28"/>
+                <w:lang w:eastAsia="en-IN"/>
+              </w:rPr>
+              <w:t>Implemented</w:t>
+            </w:r>
           </w:p>
         </w:tc>
       </w:tr>
@@ -2716,16 +2918,16 @@
                 <w:rFonts w:ascii="Times New Roman" w:eastAsia="Times New Roman" w:hAnsi="Times New Roman" w:cs="Times New Roman"/>
                 <w:b w:val="0"/>
                 <w:bCs w:val="0"/>
-                <w:sz w:val="24"/>
-                <w:szCs w:val="24"/>
+                <w:sz w:val="28"/>
+                <w:szCs w:val="28"/>
                 <w:lang w:eastAsia="en-IN"/>
               </w:rPr>
             </w:pPr>
             <w:r>
               <w:rPr>
                 <w:rFonts w:ascii="Times New Roman" w:eastAsia="Times New Roman" w:hAnsi="Times New Roman" w:cs="Times New Roman"/>
-                <w:sz w:val="24"/>
-                <w:szCs w:val="24"/>
+                <w:sz w:val="28"/>
+                <w:szCs w:val="28"/>
                 <w:lang w:eastAsia="en-IN"/>
               </w:rPr>
               <w:t xml:space="preserve">    </w:t>
@@ -2733,8 +2935,8 @@
             <w:r>
               <w:rPr>
                 <w:rFonts w:ascii="Times New Roman" w:eastAsia="Times New Roman" w:hAnsi="Times New Roman" w:cs="Times New Roman"/>
-                <w:sz w:val="24"/>
-                <w:szCs w:val="24"/>
+                <w:sz w:val="28"/>
+                <w:szCs w:val="28"/>
                 <w:lang w:eastAsia="en-IN"/>
               </w:rPr>
               <w:t xml:space="preserve">  </w:t>
@@ -2742,8 +2944,8 @@
             <w:r>
               <w:rPr>
                 <w:rFonts w:ascii="Times New Roman" w:eastAsia="Times New Roman" w:hAnsi="Times New Roman" w:cs="Times New Roman"/>
-                <w:sz w:val="24"/>
-                <w:szCs w:val="24"/>
+                <w:sz w:val="28"/>
+                <w:szCs w:val="28"/>
                 <w:lang w:eastAsia="en-IN"/>
               </w:rPr>
               <w:t>HR03</w:t>
@@ -2761,19 +2963,39 @@
               <w:cnfStyle w:val="000000100000" w:firstRow="0" w:lastRow="0" w:firstColumn="0" w:lastColumn="0" w:oddVBand="0" w:evenVBand="0" w:oddHBand="1" w:evenHBand="0" w:firstRowFirstColumn="0" w:firstRowLastColumn="0" w:lastRowFirstColumn="0" w:lastRowLastColumn="0"/>
               <w:rPr>
                 <w:rFonts w:ascii="Times New Roman" w:eastAsia="Times New Roman" w:hAnsi="Times New Roman" w:cs="Times New Roman"/>
-                <w:sz w:val="24"/>
-                <w:szCs w:val="24"/>
+                <w:sz w:val="28"/>
+                <w:szCs w:val="28"/>
                 <w:lang w:eastAsia="en-IN"/>
               </w:rPr>
             </w:pPr>
             <w:r>
               <w:rPr>
                 <w:rFonts w:ascii="Times New Roman" w:eastAsia="Times New Roman" w:hAnsi="Times New Roman" w:cs="Times New Roman"/>
-                <w:sz w:val="24"/>
-                <w:szCs w:val="24"/>
+                <w:sz w:val="28"/>
+                <w:szCs w:val="28"/>
                 <w:lang w:eastAsia="en-IN"/>
               </w:rPr>
-              <w:t>Game should ends with accurate results</w:t>
+              <w:t xml:space="preserve">Game should </w:t>
+            </w:r>
+            <w:proofErr w:type="gramStart"/>
+            <w:r>
+              <w:rPr>
+                <w:rFonts w:ascii="Times New Roman" w:eastAsia="Times New Roman" w:hAnsi="Times New Roman" w:cs="Times New Roman"/>
+                <w:sz w:val="28"/>
+                <w:szCs w:val="28"/>
+                <w:lang w:eastAsia="en-IN"/>
+              </w:rPr>
+              <w:t>ends</w:t>
+            </w:r>
+            <w:proofErr w:type="gramEnd"/>
+            <w:r>
+              <w:rPr>
+                <w:rFonts w:ascii="Times New Roman" w:eastAsia="Times New Roman" w:hAnsi="Times New Roman" w:cs="Times New Roman"/>
+                <w:sz w:val="28"/>
+                <w:szCs w:val="28"/>
+                <w:lang w:eastAsia="en-IN"/>
+              </w:rPr>
+              <w:t xml:space="preserve"> with accurate results</w:t>
             </w:r>
           </w:p>
         </w:tc>
@@ -2790,11 +3012,20 @@
                 <w:rFonts w:ascii="Times New Roman" w:eastAsia="Times New Roman" w:hAnsi="Times New Roman" w:cs="Times New Roman"/>
                 <w:b/>
                 <w:bCs/>
-                <w:sz w:val="24"/>
-                <w:szCs w:val="24"/>
+                <w:sz w:val="28"/>
+                <w:szCs w:val="28"/>
                 <w:lang w:eastAsia="en-IN"/>
               </w:rPr>
             </w:pPr>
+            <w:r>
+              <w:rPr>
+                <w:rFonts w:ascii="Times New Roman" w:eastAsia="Times New Roman" w:hAnsi="Times New Roman" w:cs="Times New Roman"/>
+                <w:sz w:val="28"/>
+                <w:szCs w:val="28"/>
+                <w:lang w:eastAsia="en-IN"/>
+              </w:rPr>
+              <w:t>Implemented</w:t>
+            </w:r>
           </w:p>
         </w:tc>
       </w:tr>
@@ -2936,7 +3167,6 @@
                 <w:szCs w:val="36"/>
                 <w:lang w:eastAsia="en-IN"/>
               </w:rPr>
-              <w:lastRenderedPageBreak/>
               <w:t>Low level Requirements:</w:t>
             </w:r>
           </w:p>
@@ -3022,10 +3252,10 @@
               <w:tblLook w:val="04A0" w:firstRow="1" w:lastRow="0" w:firstColumn="1" w:lastColumn="0" w:noHBand="0" w:noVBand="1"/>
             </w:tblPr>
             <w:tblGrid>
-              <w:gridCol w:w="1475"/>
-              <w:gridCol w:w="4465"/>
-              <w:gridCol w:w="1386"/>
-              <w:gridCol w:w="1658"/>
+              <w:gridCol w:w="1470"/>
+              <w:gridCol w:w="4439"/>
+              <w:gridCol w:w="1381"/>
+              <w:gridCol w:w="1694"/>
             </w:tblGrid>
             <w:tr>
               <w:trPr>
@@ -3042,16 +3272,16 @@
                     <w:spacing w:after="240"/>
                     <w:rPr>
                       <w:rFonts w:ascii="Times New Roman" w:eastAsia="Times New Roman" w:hAnsi="Times New Roman" w:cs="Times New Roman"/>
-                      <w:sz w:val="24"/>
-                      <w:szCs w:val="24"/>
+                      <w:sz w:val="28"/>
+                      <w:szCs w:val="28"/>
                       <w:lang w:eastAsia="en-IN"/>
                     </w:rPr>
                   </w:pPr>
                   <w:r>
                     <w:rPr>
                       <w:rFonts w:ascii="Times New Roman" w:eastAsia="Times New Roman" w:hAnsi="Times New Roman" w:cs="Times New Roman"/>
-                      <w:sz w:val="24"/>
-                      <w:szCs w:val="24"/>
+                      <w:sz w:val="28"/>
+                      <w:szCs w:val="28"/>
                       <w:lang w:eastAsia="en-IN"/>
                     </w:rPr>
                     <w:t xml:space="preserve">     ID</w:t>
@@ -3068,28 +3298,19 @@
                     <w:cnfStyle w:val="100000000000" w:firstRow="1" w:lastRow="0" w:firstColumn="0" w:lastColumn="0" w:oddVBand="0" w:evenVBand="0" w:oddHBand="0" w:evenHBand="0" w:firstRowFirstColumn="0" w:firstRowLastColumn="0" w:lastRowFirstColumn="0" w:lastRowLastColumn="0"/>
                     <w:rPr>
                       <w:rFonts w:ascii="Times New Roman" w:eastAsia="Times New Roman" w:hAnsi="Times New Roman" w:cs="Times New Roman"/>
-                      <w:sz w:val="24"/>
-                      <w:szCs w:val="24"/>
+                      <w:sz w:val="28"/>
+                      <w:szCs w:val="28"/>
                       <w:lang w:eastAsia="en-IN"/>
                     </w:rPr>
                   </w:pPr>
                   <w:r>
                     <w:rPr>
                       <w:rFonts w:ascii="Times New Roman" w:eastAsia="Times New Roman" w:hAnsi="Times New Roman" w:cs="Times New Roman"/>
-                      <w:sz w:val="24"/>
-                      <w:szCs w:val="24"/>
+                      <w:sz w:val="28"/>
+                      <w:szCs w:val="28"/>
                       <w:lang w:eastAsia="en-IN"/>
                     </w:rPr>
-                    <w:t xml:space="preserve">                  </w:t>
-                  </w:r>
-                  <w:r>
-                    <w:rPr>
-                      <w:rFonts w:ascii="Times New Roman" w:eastAsia="Times New Roman" w:hAnsi="Times New Roman" w:cs="Times New Roman"/>
-                      <w:sz w:val="24"/>
-                      <w:szCs w:val="24"/>
-                      <w:lang w:eastAsia="en-IN"/>
-                    </w:rPr>
-                    <w:t>Description</w:t>
+                    <w:t xml:space="preserve">                  Description</w:t>
                   </w:r>
                 </w:p>
               </w:tc>
@@ -3103,28 +3324,19 @@
                     <w:cnfStyle w:val="100000000000" w:firstRow="1" w:lastRow="0" w:firstColumn="0" w:lastColumn="0" w:oddVBand="0" w:evenVBand="0" w:oddHBand="0" w:evenHBand="0" w:firstRowFirstColumn="0" w:firstRowLastColumn="0" w:lastRowFirstColumn="0" w:lastRowLastColumn="0"/>
                     <w:rPr>
                       <w:rFonts w:ascii="Times New Roman" w:eastAsia="Times New Roman" w:hAnsi="Times New Roman" w:cs="Times New Roman"/>
-                      <w:sz w:val="24"/>
-                      <w:szCs w:val="24"/>
+                      <w:sz w:val="28"/>
+                      <w:szCs w:val="28"/>
                       <w:lang w:eastAsia="en-IN"/>
                     </w:rPr>
                   </w:pPr>
                   <w:r>
                     <w:rPr>
                       <w:rFonts w:ascii="Times New Roman" w:eastAsia="Times New Roman" w:hAnsi="Times New Roman" w:cs="Times New Roman"/>
-                      <w:sz w:val="24"/>
-                      <w:szCs w:val="24"/>
+                      <w:sz w:val="28"/>
+                      <w:szCs w:val="28"/>
                       <w:lang w:eastAsia="en-IN"/>
                     </w:rPr>
-                    <w:t xml:space="preserve"> </w:t>
-                  </w:r>
-                  <w:r>
-                    <w:rPr>
-                      <w:rFonts w:ascii="Times New Roman" w:eastAsia="Times New Roman" w:hAnsi="Times New Roman" w:cs="Times New Roman"/>
-                      <w:sz w:val="24"/>
-                      <w:szCs w:val="24"/>
-                      <w:lang w:eastAsia="en-IN"/>
-                    </w:rPr>
-                    <w:t>HLR ID</w:t>
+                    <w:t xml:space="preserve"> HLR ID</w:t>
                   </w:r>
                 </w:p>
               </w:tc>
@@ -3139,28 +3351,19 @@
                     <w:cnfStyle w:val="100000000000" w:firstRow="1" w:lastRow="0" w:firstColumn="0" w:lastColumn="0" w:oddVBand="0" w:evenVBand="0" w:oddHBand="0" w:evenHBand="0" w:firstRowFirstColumn="0" w:firstRowLastColumn="0" w:lastRowFirstColumn="0" w:lastRowLastColumn="0"/>
                     <w:rPr>
                       <w:rFonts w:ascii="Times New Roman" w:eastAsia="Times New Roman" w:hAnsi="Times New Roman" w:cs="Times New Roman"/>
-                      <w:sz w:val="24"/>
-                      <w:szCs w:val="24"/>
+                      <w:sz w:val="28"/>
+                      <w:szCs w:val="28"/>
                       <w:lang w:eastAsia="en-IN"/>
                     </w:rPr>
                   </w:pPr>
                   <w:r>
                     <w:rPr>
                       <w:rFonts w:ascii="Times New Roman" w:eastAsia="Times New Roman" w:hAnsi="Times New Roman" w:cs="Times New Roman"/>
-                      <w:sz w:val="24"/>
-                      <w:szCs w:val="24"/>
+                      <w:sz w:val="28"/>
+                      <w:szCs w:val="28"/>
                       <w:lang w:eastAsia="en-IN"/>
                     </w:rPr>
-                    <w:t xml:space="preserve">    </w:t>
-                  </w:r>
-                  <w:r>
-                    <w:rPr>
-                      <w:rFonts w:ascii="Times New Roman" w:eastAsia="Times New Roman" w:hAnsi="Times New Roman" w:cs="Times New Roman"/>
-                      <w:sz w:val="24"/>
-                      <w:szCs w:val="24"/>
-                      <w:lang w:eastAsia="en-IN"/>
-                    </w:rPr>
-                    <w:t>Status</w:t>
+                    <w:t xml:space="preserve">    Status</w:t>
                   </w:r>
                 </w:p>
               </w:tc>
@@ -3181,28 +3384,19 @@
                     <w:spacing w:after="240"/>
                     <w:rPr>
                       <w:rFonts w:ascii="Times New Roman" w:eastAsia="Times New Roman" w:hAnsi="Times New Roman" w:cs="Times New Roman"/>
-                      <w:sz w:val="24"/>
-                      <w:szCs w:val="24"/>
+                      <w:sz w:val="28"/>
+                      <w:szCs w:val="28"/>
                       <w:lang w:eastAsia="en-IN"/>
                     </w:rPr>
                   </w:pPr>
                   <w:r>
                     <w:rPr>
                       <w:rFonts w:ascii="Times New Roman" w:eastAsia="Times New Roman" w:hAnsi="Times New Roman" w:cs="Times New Roman"/>
-                      <w:sz w:val="24"/>
-                      <w:szCs w:val="24"/>
+                      <w:sz w:val="28"/>
+                      <w:szCs w:val="28"/>
                       <w:lang w:eastAsia="en-IN"/>
                     </w:rPr>
-                    <w:t xml:space="preserve">  </w:t>
-                  </w:r>
-                  <w:r>
-                    <w:rPr>
-                      <w:rFonts w:ascii="Times New Roman" w:eastAsia="Times New Roman" w:hAnsi="Times New Roman" w:cs="Times New Roman"/>
-                      <w:sz w:val="24"/>
-                      <w:szCs w:val="24"/>
-                      <w:lang w:eastAsia="en-IN"/>
-                    </w:rPr>
-                    <w:t>LR01</w:t>
+                    <w:t xml:space="preserve">  LR01</w:t>
                   </w:r>
                 </w:p>
               </w:tc>
@@ -3217,16 +3411,16 @@
                     <w:cnfStyle w:val="000000100000" w:firstRow="0" w:lastRow="0" w:firstColumn="0" w:lastColumn="0" w:oddVBand="0" w:evenVBand="0" w:oddHBand="1" w:evenHBand="0" w:firstRowFirstColumn="0" w:firstRowLastColumn="0" w:lastRowFirstColumn="0" w:lastRowLastColumn="0"/>
                     <w:rPr>
                       <w:rFonts w:ascii="Times New Roman" w:eastAsia="Times New Roman" w:hAnsi="Times New Roman" w:cs="Times New Roman"/>
-                      <w:sz w:val="24"/>
-                      <w:szCs w:val="24"/>
+                      <w:sz w:val="28"/>
+                      <w:szCs w:val="28"/>
                       <w:lang w:eastAsia="en-IN"/>
                     </w:rPr>
                   </w:pPr>
                   <w:r>
                     <w:rPr>
                       <w:rFonts w:ascii="Times New Roman" w:eastAsia="Times New Roman" w:hAnsi="Times New Roman" w:cs="Times New Roman"/>
-                      <w:sz w:val="24"/>
-                      <w:szCs w:val="24"/>
+                      <w:sz w:val="28"/>
+                      <w:szCs w:val="28"/>
                       <w:lang w:eastAsia="en-IN"/>
                     </w:rPr>
                     <w:t>Able to access the word from file</w:t>
@@ -3244,28 +3438,19 @@
                     <w:cnfStyle w:val="000000100000" w:firstRow="0" w:lastRow="0" w:firstColumn="0" w:lastColumn="0" w:oddVBand="0" w:evenVBand="0" w:oddHBand="1" w:evenHBand="0" w:firstRowFirstColumn="0" w:firstRowLastColumn="0" w:lastRowFirstColumn="0" w:lastRowLastColumn="0"/>
                     <w:rPr>
                       <w:rFonts w:ascii="Times New Roman" w:eastAsia="Times New Roman" w:hAnsi="Times New Roman" w:cs="Times New Roman"/>
-                      <w:sz w:val="24"/>
-                      <w:szCs w:val="24"/>
+                      <w:sz w:val="28"/>
+                      <w:szCs w:val="28"/>
                       <w:lang w:eastAsia="en-IN"/>
                     </w:rPr>
                   </w:pPr>
                   <w:r>
                     <w:rPr>
                       <w:rFonts w:ascii="Times New Roman" w:eastAsia="Times New Roman" w:hAnsi="Times New Roman" w:cs="Times New Roman"/>
-                      <w:sz w:val="24"/>
-                      <w:szCs w:val="24"/>
+                      <w:sz w:val="28"/>
+                      <w:szCs w:val="28"/>
                       <w:lang w:eastAsia="en-IN"/>
                     </w:rPr>
-                    <w:t xml:space="preserve">  </w:t>
-                  </w:r>
-                  <w:r>
-                    <w:rPr>
-                      <w:rFonts w:ascii="Times New Roman" w:eastAsia="Times New Roman" w:hAnsi="Times New Roman" w:cs="Times New Roman"/>
-                      <w:sz w:val="24"/>
-                      <w:szCs w:val="24"/>
-                      <w:lang w:eastAsia="en-IN"/>
-                    </w:rPr>
-                    <w:t>HR01</w:t>
+                    <w:t xml:space="preserve">  HR01</w:t>
                   </w:r>
                 </w:p>
               </w:tc>
@@ -3279,11 +3464,20 @@
                     <w:cnfStyle w:val="000000100000" w:firstRow="0" w:lastRow="0" w:firstColumn="0" w:lastColumn="0" w:oddVBand="0" w:evenVBand="0" w:oddHBand="1" w:evenHBand="0" w:firstRowFirstColumn="0" w:firstRowLastColumn="0" w:lastRowFirstColumn="0" w:lastRowLastColumn="0"/>
                     <w:rPr>
                       <w:rFonts w:ascii="Times New Roman" w:eastAsia="Times New Roman" w:hAnsi="Times New Roman" w:cs="Times New Roman"/>
-                      <w:sz w:val="24"/>
-                      <w:szCs w:val="24"/>
+                      <w:sz w:val="28"/>
+                      <w:szCs w:val="28"/>
                       <w:lang w:eastAsia="en-IN"/>
                     </w:rPr>
                   </w:pPr>
+                  <w:r>
+                    <w:rPr>
+                      <w:rFonts w:ascii="Times New Roman" w:eastAsia="Times New Roman" w:hAnsi="Times New Roman" w:cs="Times New Roman"/>
+                      <w:sz w:val="28"/>
+                      <w:szCs w:val="28"/>
+                      <w:lang w:eastAsia="en-IN"/>
+                    </w:rPr>
+                    <w:t>Implemented</w:t>
+                  </w:r>
                 </w:p>
               </w:tc>
             </w:tr>
@@ -3302,28 +3496,19 @@
                     <w:spacing w:after="240"/>
                     <w:rPr>
                       <w:rFonts w:ascii="Times New Roman" w:eastAsia="Times New Roman" w:hAnsi="Times New Roman" w:cs="Times New Roman"/>
-                      <w:sz w:val="24"/>
-                      <w:szCs w:val="24"/>
+                      <w:sz w:val="28"/>
+                      <w:szCs w:val="28"/>
                       <w:lang w:eastAsia="en-IN"/>
                     </w:rPr>
                   </w:pPr>
                   <w:r>
                     <w:rPr>
                       <w:rFonts w:ascii="Times New Roman" w:eastAsia="Times New Roman" w:hAnsi="Times New Roman" w:cs="Times New Roman"/>
-                      <w:sz w:val="24"/>
-                      <w:szCs w:val="24"/>
+                      <w:sz w:val="28"/>
+                      <w:szCs w:val="28"/>
                       <w:lang w:eastAsia="en-IN"/>
                     </w:rPr>
-                    <w:t xml:space="preserve">  </w:t>
-                  </w:r>
-                  <w:r>
-                    <w:rPr>
-                      <w:rFonts w:ascii="Times New Roman" w:eastAsia="Times New Roman" w:hAnsi="Times New Roman" w:cs="Times New Roman"/>
-                      <w:sz w:val="24"/>
-                      <w:szCs w:val="24"/>
-                      <w:lang w:eastAsia="en-IN"/>
-                    </w:rPr>
-                    <w:t>LR02</w:t>
+                    <w:t xml:space="preserve">  LR02</w:t>
                   </w:r>
                 </w:p>
               </w:tc>
@@ -3338,16 +3523,16 @@
                     <w:cnfStyle w:val="000000000000" w:firstRow="0" w:lastRow="0" w:firstColumn="0" w:lastColumn="0" w:oddVBand="0" w:evenVBand="0" w:oddHBand="0" w:evenHBand="0" w:firstRowFirstColumn="0" w:firstRowLastColumn="0" w:lastRowFirstColumn="0" w:lastRowLastColumn="0"/>
                     <w:rPr>
                       <w:rFonts w:ascii="Times New Roman" w:eastAsia="Times New Roman" w:hAnsi="Times New Roman" w:cs="Times New Roman"/>
-                      <w:sz w:val="24"/>
-                      <w:szCs w:val="24"/>
+                      <w:sz w:val="28"/>
+                      <w:szCs w:val="28"/>
                       <w:lang w:eastAsia="en-IN"/>
                     </w:rPr>
                   </w:pPr>
                   <w:r>
                     <w:rPr>
                       <w:rFonts w:ascii="Times New Roman" w:eastAsia="Times New Roman" w:hAnsi="Times New Roman" w:cs="Times New Roman"/>
-                      <w:sz w:val="24"/>
-                      <w:szCs w:val="24"/>
+                      <w:sz w:val="28"/>
+                      <w:szCs w:val="28"/>
                       <w:lang w:eastAsia="en-IN"/>
                     </w:rPr>
                     <w:t>Able to store</w:t>
@@ -3355,8 +3540,8 @@
                   <w:r>
                     <w:rPr>
                       <w:rFonts w:ascii="Times New Roman" w:eastAsia="Times New Roman" w:hAnsi="Times New Roman" w:cs="Times New Roman"/>
-                      <w:sz w:val="24"/>
-                      <w:szCs w:val="24"/>
+                      <w:sz w:val="28"/>
+                      <w:szCs w:val="28"/>
                       <w:lang w:eastAsia="en-IN"/>
                     </w:rPr>
                     <w:t xml:space="preserve"> the incomplete word with blank spaces after every guess</w:t>
@@ -3374,28 +3559,19 @@
                     <w:cnfStyle w:val="000000000000" w:firstRow="0" w:lastRow="0" w:firstColumn="0" w:lastColumn="0" w:oddVBand="0" w:evenVBand="0" w:oddHBand="0" w:evenHBand="0" w:firstRowFirstColumn="0" w:firstRowLastColumn="0" w:lastRowFirstColumn="0" w:lastRowLastColumn="0"/>
                     <w:rPr>
                       <w:rFonts w:ascii="Times New Roman" w:eastAsia="Times New Roman" w:hAnsi="Times New Roman" w:cs="Times New Roman"/>
-                      <w:sz w:val="24"/>
-                      <w:szCs w:val="24"/>
+                      <w:sz w:val="28"/>
+                      <w:szCs w:val="28"/>
                       <w:lang w:eastAsia="en-IN"/>
                     </w:rPr>
                   </w:pPr>
                   <w:r>
                     <w:rPr>
                       <w:rFonts w:ascii="Times New Roman" w:eastAsia="Times New Roman" w:hAnsi="Times New Roman" w:cs="Times New Roman"/>
-                      <w:sz w:val="24"/>
-                      <w:szCs w:val="24"/>
+                      <w:sz w:val="28"/>
+                      <w:szCs w:val="28"/>
                       <w:lang w:eastAsia="en-IN"/>
                     </w:rPr>
-                    <w:t xml:space="preserve">  </w:t>
-                  </w:r>
-                  <w:r>
-                    <w:rPr>
-                      <w:rFonts w:ascii="Times New Roman" w:eastAsia="Times New Roman" w:hAnsi="Times New Roman" w:cs="Times New Roman"/>
-                      <w:sz w:val="24"/>
-                      <w:szCs w:val="24"/>
-                      <w:lang w:eastAsia="en-IN"/>
-                    </w:rPr>
-                    <w:t>HR02</w:t>
+                    <w:t xml:space="preserve">  HR02</w:t>
                   </w:r>
                 </w:p>
               </w:tc>
@@ -3409,11 +3585,20 @@
                     <w:cnfStyle w:val="000000000000" w:firstRow="0" w:lastRow="0" w:firstColumn="0" w:lastColumn="0" w:oddVBand="0" w:evenVBand="0" w:oddHBand="0" w:evenHBand="0" w:firstRowFirstColumn="0" w:firstRowLastColumn="0" w:lastRowFirstColumn="0" w:lastRowLastColumn="0"/>
                     <w:rPr>
                       <w:rFonts w:ascii="Times New Roman" w:eastAsia="Times New Roman" w:hAnsi="Times New Roman" w:cs="Times New Roman"/>
-                      <w:sz w:val="24"/>
-                      <w:szCs w:val="24"/>
+                      <w:sz w:val="28"/>
+                      <w:szCs w:val="28"/>
                       <w:lang w:eastAsia="en-IN"/>
                     </w:rPr>
                   </w:pPr>
+                  <w:r>
+                    <w:rPr>
+                      <w:rFonts w:ascii="Times New Roman" w:eastAsia="Times New Roman" w:hAnsi="Times New Roman" w:cs="Times New Roman"/>
+                      <w:sz w:val="28"/>
+                      <w:szCs w:val="28"/>
+                      <w:lang w:eastAsia="en-IN"/>
+                    </w:rPr>
+                    <w:t>Implemented</w:t>
+                  </w:r>
                 </w:p>
               </w:tc>
             </w:tr>
@@ -3433,28 +3618,19 @@
                     <w:spacing w:after="240"/>
                     <w:rPr>
                       <w:rFonts w:ascii="Times New Roman" w:eastAsia="Times New Roman" w:hAnsi="Times New Roman" w:cs="Times New Roman"/>
-                      <w:sz w:val="24"/>
-                      <w:szCs w:val="24"/>
+                      <w:sz w:val="28"/>
+                      <w:szCs w:val="28"/>
                       <w:lang w:eastAsia="en-IN"/>
                     </w:rPr>
                   </w:pPr>
                   <w:r>
                     <w:rPr>
                       <w:rFonts w:ascii="Times New Roman" w:eastAsia="Times New Roman" w:hAnsi="Times New Roman" w:cs="Times New Roman"/>
-                      <w:sz w:val="24"/>
-                      <w:szCs w:val="24"/>
+                      <w:sz w:val="28"/>
+                      <w:szCs w:val="28"/>
                       <w:lang w:eastAsia="en-IN"/>
                     </w:rPr>
-                    <w:t xml:space="preserve">  </w:t>
-                  </w:r>
-                  <w:r>
-                    <w:rPr>
-                      <w:rFonts w:ascii="Times New Roman" w:eastAsia="Times New Roman" w:hAnsi="Times New Roman" w:cs="Times New Roman"/>
-                      <w:sz w:val="24"/>
-                      <w:szCs w:val="24"/>
-                      <w:lang w:eastAsia="en-IN"/>
-                    </w:rPr>
-                    <w:t>LR03</w:t>
+                    <w:t xml:space="preserve">  LR03</w:t>
                   </w:r>
                 </w:p>
               </w:tc>
@@ -3469,16 +3645,16 @@
                     <w:cnfStyle w:val="000000100000" w:firstRow="0" w:lastRow="0" w:firstColumn="0" w:lastColumn="0" w:oddVBand="0" w:evenVBand="0" w:oddHBand="1" w:evenHBand="0" w:firstRowFirstColumn="0" w:firstRowLastColumn="0" w:lastRowFirstColumn="0" w:lastRowLastColumn="0"/>
                     <w:rPr>
                       <w:rFonts w:ascii="Times New Roman" w:eastAsia="Times New Roman" w:hAnsi="Times New Roman" w:cs="Times New Roman"/>
-                      <w:sz w:val="24"/>
-                      <w:szCs w:val="24"/>
+                      <w:sz w:val="28"/>
+                      <w:szCs w:val="28"/>
                       <w:lang w:eastAsia="en-IN"/>
                     </w:rPr>
                   </w:pPr>
                   <w:r>
                     <w:rPr>
                       <w:rFonts w:ascii="Times New Roman" w:eastAsia="Times New Roman" w:hAnsi="Times New Roman" w:cs="Times New Roman"/>
-                      <w:sz w:val="24"/>
-                      <w:szCs w:val="24"/>
+                      <w:sz w:val="28"/>
+                      <w:szCs w:val="28"/>
                       <w:lang w:eastAsia="en-IN"/>
                     </w:rPr>
                     <w:t>Able to construct the hangman</w:t>
@@ -3486,8 +3662,8 @@
                   <w:r>
                     <w:rPr>
                       <w:rFonts w:ascii="Times New Roman" w:eastAsia="Times New Roman" w:hAnsi="Times New Roman" w:cs="Times New Roman"/>
-                      <w:sz w:val="24"/>
-                      <w:szCs w:val="24"/>
+                      <w:sz w:val="28"/>
+                      <w:szCs w:val="28"/>
                       <w:lang w:eastAsia="en-IN"/>
                     </w:rPr>
                     <w:t xml:space="preserve"> sketch after every wrong guess</w:t>
@@ -3505,28 +3681,19 @@
                     <w:cnfStyle w:val="000000100000" w:firstRow="0" w:lastRow="0" w:firstColumn="0" w:lastColumn="0" w:oddVBand="0" w:evenVBand="0" w:oddHBand="1" w:evenHBand="0" w:firstRowFirstColumn="0" w:firstRowLastColumn="0" w:lastRowFirstColumn="0" w:lastRowLastColumn="0"/>
                     <w:rPr>
                       <w:rFonts w:ascii="Times New Roman" w:eastAsia="Times New Roman" w:hAnsi="Times New Roman" w:cs="Times New Roman"/>
-                      <w:sz w:val="24"/>
-                      <w:szCs w:val="24"/>
+                      <w:sz w:val="28"/>
+                      <w:szCs w:val="28"/>
                       <w:lang w:eastAsia="en-IN"/>
                     </w:rPr>
                   </w:pPr>
                   <w:r>
                     <w:rPr>
                       <w:rFonts w:ascii="Times New Roman" w:eastAsia="Times New Roman" w:hAnsi="Times New Roman" w:cs="Times New Roman"/>
-                      <w:sz w:val="24"/>
-                      <w:szCs w:val="24"/>
+                      <w:sz w:val="28"/>
+                      <w:szCs w:val="28"/>
                       <w:lang w:eastAsia="en-IN"/>
                     </w:rPr>
-                    <w:t xml:space="preserve">  </w:t>
-                  </w:r>
-                  <w:r>
-                    <w:rPr>
-                      <w:rFonts w:ascii="Times New Roman" w:eastAsia="Times New Roman" w:hAnsi="Times New Roman" w:cs="Times New Roman"/>
-                      <w:sz w:val="24"/>
-                      <w:szCs w:val="24"/>
-                      <w:lang w:eastAsia="en-IN"/>
-                    </w:rPr>
-                    <w:t>HR02</w:t>
+                    <w:t xml:space="preserve">  HR02</w:t>
                   </w:r>
                 </w:p>
               </w:tc>
@@ -3540,11 +3707,20 @@
                     <w:cnfStyle w:val="000000100000" w:firstRow="0" w:lastRow="0" w:firstColumn="0" w:lastColumn="0" w:oddVBand="0" w:evenVBand="0" w:oddHBand="1" w:evenHBand="0" w:firstRowFirstColumn="0" w:firstRowLastColumn="0" w:lastRowFirstColumn="0" w:lastRowLastColumn="0"/>
                     <w:rPr>
                       <w:rFonts w:ascii="Times New Roman" w:eastAsia="Times New Roman" w:hAnsi="Times New Roman" w:cs="Times New Roman"/>
-                      <w:sz w:val="24"/>
-                      <w:szCs w:val="24"/>
+                      <w:sz w:val="28"/>
+                      <w:szCs w:val="28"/>
                       <w:lang w:eastAsia="en-IN"/>
                     </w:rPr>
                   </w:pPr>
+                  <w:r>
+                    <w:rPr>
+                      <w:rFonts w:ascii="Times New Roman" w:eastAsia="Times New Roman" w:hAnsi="Times New Roman" w:cs="Times New Roman"/>
+                      <w:sz w:val="28"/>
+                      <w:szCs w:val="28"/>
+                      <w:lang w:eastAsia="en-IN"/>
+                    </w:rPr>
+                    <w:t>Implemented</w:t>
+                  </w:r>
                 </w:p>
               </w:tc>
             </w:tr>
@@ -3563,28 +3739,19 @@
                     <w:spacing w:after="240"/>
                     <w:rPr>
                       <w:rFonts w:ascii="Times New Roman" w:eastAsia="Times New Roman" w:hAnsi="Times New Roman" w:cs="Times New Roman"/>
-                      <w:sz w:val="24"/>
-                      <w:szCs w:val="24"/>
+                      <w:sz w:val="28"/>
+                      <w:szCs w:val="28"/>
                       <w:lang w:eastAsia="en-IN"/>
                     </w:rPr>
                   </w:pPr>
                   <w:r>
                     <w:rPr>
                       <w:rFonts w:ascii="Times New Roman" w:eastAsia="Times New Roman" w:hAnsi="Times New Roman" w:cs="Times New Roman"/>
-                      <w:sz w:val="24"/>
-                      <w:szCs w:val="24"/>
+                      <w:sz w:val="28"/>
+                      <w:szCs w:val="28"/>
                       <w:lang w:eastAsia="en-IN"/>
                     </w:rPr>
-                    <w:t xml:space="preserve">  </w:t>
-                  </w:r>
-                  <w:r>
-                    <w:rPr>
-                      <w:rFonts w:ascii="Times New Roman" w:eastAsia="Times New Roman" w:hAnsi="Times New Roman" w:cs="Times New Roman"/>
-                      <w:sz w:val="24"/>
-                      <w:szCs w:val="24"/>
-                      <w:lang w:eastAsia="en-IN"/>
-                    </w:rPr>
-                    <w:t>LR04</w:t>
+                    <w:t xml:space="preserve">  LR04</w:t>
                   </w:r>
                 </w:p>
               </w:tc>
@@ -3599,16 +3766,16 @@
                     <w:cnfStyle w:val="000000000000" w:firstRow="0" w:lastRow="0" w:firstColumn="0" w:lastColumn="0" w:oddVBand="0" w:evenVBand="0" w:oddHBand="0" w:evenHBand="0" w:firstRowFirstColumn="0" w:firstRowLastColumn="0" w:lastRowFirstColumn="0" w:lastRowLastColumn="0"/>
                     <w:rPr>
                       <w:rFonts w:ascii="Times New Roman" w:eastAsia="Times New Roman" w:hAnsi="Times New Roman" w:cs="Times New Roman"/>
-                      <w:sz w:val="24"/>
-                      <w:szCs w:val="24"/>
+                      <w:sz w:val="28"/>
+                      <w:szCs w:val="28"/>
                       <w:lang w:eastAsia="en-IN"/>
                     </w:rPr>
                   </w:pPr>
                   <w:r>
                     <w:rPr>
                       <w:rFonts w:ascii="Times New Roman" w:eastAsia="Times New Roman" w:hAnsi="Times New Roman" w:cs="Times New Roman"/>
-                      <w:sz w:val="24"/>
-                      <w:szCs w:val="24"/>
+                      <w:sz w:val="28"/>
+                      <w:szCs w:val="28"/>
                       <w:lang w:eastAsia="en-IN"/>
                     </w:rPr>
                     <w:t xml:space="preserve">Able to </w:t>
@@ -3616,8 +3783,8 @@
                   <w:r>
                     <w:rPr>
                       <w:rFonts w:ascii="Times New Roman" w:eastAsia="Times New Roman" w:hAnsi="Times New Roman" w:cs="Times New Roman"/>
-                      <w:sz w:val="24"/>
-                      <w:szCs w:val="24"/>
+                      <w:sz w:val="28"/>
+                      <w:szCs w:val="28"/>
                       <w:lang w:eastAsia="en-IN"/>
                     </w:rPr>
                     <w:t xml:space="preserve">check whether a letter from alphabet is </w:t>
@@ -3625,8 +3792,8 @@
                   <w:r>
                     <w:rPr>
                       <w:rFonts w:ascii="Times New Roman" w:eastAsia="Times New Roman" w:hAnsi="Times New Roman" w:cs="Times New Roman"/>
-                      <w:sz w:val="24"/>
-                      <w:szCs w:val="24"/>
+                      <w:sz w:val="28"/>
+                      <w:szCs w:val="28"/>
                       <w:lang w:eastAsia="en-IN"/>
                     </w:rPr>
                     <w:t>present or not.</w:t>
@@ -3644,28 +3811,19 @@
                     <w:cnfStyle w:val="000000000000" w:firstRow="0" w:lastRow="0" w:firstColumn="0" w:lastColumn="0" w:oddVBand="0" w:evenVBand="0" w:oddHBand="0" w:evenHBand="0" w:firstRowFirstColumn="0" w:firstRowLastColumn="0" w:lastRowFirstColumn="0" w:lastRowLastColumn="0"/>
                     <w:rPr>
                       <w:rFonts w:ascii="Times New Roman" w:eastAsia="Times New Roman" w:hAnsi="Times New Roman" w:cs="Times New Roman"/>
-                      <w:sz w:val="24"/>
-                      <w:szCs w:val="24"/>
+                      <w:sz w:val="28"/>
+                      <w:szCs w:val="28"/>
                       <w:lang w:eastAsia="en-IN"/>
                     </w:rPr>
                   </w:pPr>
                   <w:r>
                     <w:rPr>
                       <w:rFonts w:ascii="Times New Roman" w:eastAsia="Times New Roman" w:hAnsi="Times New Roman" w:cs="Times New Roman"/>
-                      <w:sz w:val="24"/>
-                      <w:szCs w:val="24"/>
+                      <w:sz w:val="28"/>
+                      <w:szCs w:val="28"/>
                       <w:lang w:eastAsia="en-IN"/>
                     </w:rPr>
-                    <w:t xml:space="preserve">  </w:t>
-                  </w:r>
-                  <w:r>
-                    <w:rPr>
-                      <w:rFonts w:ascii="Times New Roman" w:eastAsia="Times New Roman" w:hAnsi="Times New Roman" w:cs="Times New Roman"/>
-                      <w:sz w:val="24"/>
-                      <w:szCs w:val="24"/>
-                      <w:lang w:eastAsia="en-IN"/>
-                    </w:rPr>
-                    <w:t>HR02</w:t>
+                    <w:t xml:space="preserve">  HR02</w:t>
                   </w:r>
                 </w:p>
               </w:tc>
@@ -3679,11 +3837,20 @@
                     <w:cnfStyle w:val="000000000000" w:firstRow="0" w:lastRow="0" w:firstColumn="0" w:lastColumn="0" w:oddVBand="0" w:evenVBand="0" w:oddHBand="0" w:evenHBand="0" w:firstRowFirstColumn="0" w:firstRowLastColumn="0" w:lastRowFirstColumn="0" w:lastRowLastColumn="0"/>
                     <w:rPr>
                       <w:rFonts w:ascii="Times New Roman" w:eastAsia="Times New Roman" w:hAnsi="Times New Roman" w:cs="Times New Roman"/>
-                      <w:sz w:val="24"/>
-                      <w:szCs w:val="24"/>
+                      <w:sz w:val="28"/>
+                      <w:szCs w:val="28"/>
                       <w:lang w:eastAsia="en-IN"/>
                     </w:rPr>
                   </w:pPr>
+                  <w:r>
+                    <w:rPr>
+                      <w:rFonts w:ascii="Times New Roman" w:eastAsia="Times New Roman" w:hAnsi="Times New Roman" w:cs="Times New Roman"/>
+                      <w:sz w:val="28"/>
+                      <w:szCs w:val="28"/>
+                      <w:lang w:eastAsia="en-IN"/>
+                    </w:rPr>
+                    <w:t>Implemented</w:t>
+                  </w:r>
                 </w:p>
               </w:tc>
             </w:tr>
@@ -3703,28 +3870,19 @@
                     <w:spacing w:after="240"/>
                     <w:rPr>
                       <w:rFonts w:ascii="Times New Roman" w:eastAsia="Times New Roman" w:hAnsi="Times New Roman" w:cs="Times New Roman"/>
-                      <w:sz w:val="24"/>
-                      <w:szCs w:val="24"/>
+                      <w:sz w:val="28"/>
+                      <w:szCs w:val="28"/>
                       <w:lang w:eastAsia="en-IN"/>
                     </w:rPr>
                   </w:pPr>
                   <w:r>
                     <w:rPr>
                       <w:rFonts w:ascii="Times New Roman" w:eastAsia="Times New Roman" w:hAnsi="Times New Roman" w:cs="Times New Roman"/>
-                      <w:sz w:val="24"/>
-                      <w:szCs w:val="24"/>
+                      <w:sz w:val="28"/>
+                      <w:szCs w:val="28"/>
                       <w:lang w:eastAsia="en-IN"/>
                     </w:rPr>
-                    <w:t xml:space="preserve">  </w:t>
-                  </w:r>
-                  <w:r>
-                    <w:rPr>
-                      <w:rFonts w:ascii="Times New Roman" w:eastAsia="Times New Roman" w:hAnsi="Times New Roman" w:cs="Times New Roman"/>
-                      <w:sz w:val="24"/>
-                      <w:szCs w:val="24"/>
-                      <w:lang w:eastAsia="en-IN"/>
-                    </w:rPr>
-                    <w:t>LR05</w:t>
+                    <w:t xml:space="preserve">  LR05</w:t>
                   </w:r>
                 </w:p>
               </w:tc>
@@ -3739,16 +3897,16 @@
                     <w:cnfStyle w:val="000000100000" w:firstRow="0" w:lastRow="0" w:firstColumn="0" w:lastColumn="0" w:oddVBand="0" w:evenVBand="0" w:oddHBand="1" w:evenHBand="0" w:firstRowFirstColumn="0" w:firstRowLastColumn="0" w:lastRowFirstColumn="0" w:lastRowLastColumn="0"/>
                     <w:rPr>
                       <w:rFonts w:ascii="Times New Roman" w:eastAsia="Times New Roman" w:hAnsi="Times New Roman" w:cs="Times New Roman"/>
-                      <w:sz w:val="24"/>
-                      <w:szCs w:val="24"/>
+                      <w:sz w:val="28"/>
+                      <w:szCs w:val="28"/>
                       <w:lang w:eastAsia="en-IN"/>
                     </w:rPr>
                   </w:pPr>
                   <w:r>
                     <w:rPr>
                       <w:rFonts w:ascii="Times New Roman" w:eastAsia="Times New Roman" w:hAnsi="Times New Roman" w:cs="Times New Roman"/>
-                      <w:sz w:val="24"/>
-                      <w:szCs w:val="24"/>
+                      <w:sz w:val="28"/>
+                      <w:szCs w:val="28"/>
                       <w:lang w:eastAsia="en-IN"/>
                     </w:rPr>
                     <w:t>Able to specify</w:t>
@@ -3756,8 +3914,8 @@
                   <w:r>
                     <w:rPr>
                       <w:rFonts w:ascii="Times New Roman" w:eastAsia="Times New Roman" w:hAnsi="Times New Roman" w:cs="Times New Roman"/>
-                      <w:sz w:val="24"/>
-                      <w:szCs w:val="24"/>
+                      <w:sz w:val="28"/>
+                      <w:szCs w:val="28"/>
                       <w:lang w:eastAsia="en-IN"/>
                     </w:rPr>
                     <w:t xml:space="preserve"> user has won if the word is </w:t>
@@ -3765,8 +3923,8 @@
                   <w:r>
                     <w:rPr>
                       <w:rFonts w:ascii="Times New Roman" w:eastAsia="Times New Roman" w:hAnsi="Times New Roman" w:cs="Times New Roman"/>
-                      <w:sz w:val="24"/>
-                      <w:szCs w:val="24"/>
+                      <w:sz w:val="28"/>
+                      <w:szCs w:val="28"/>
                       <w:lang w:eastAsia="en-IN"/>
                     </w:rPr>
                     <w:t>guessed within 7</w:t>
@@ -3774,8 +3932,8 @@
                   <w:r>
                     <w:rPr>
                       <w:rFonts w:ascii="Times New Roman" w:eastAsia="Times New Roman" w:hAnsi="Times New Roman" w:cs="Times New Roman"/>
-                      <w:sz w:val="24"/>
-                      <w:szCs w:val="24"/>
+                      <w:sz w:val="28"/>
+                      <w:szCs w:val="28"/>
                       <w:lang w:eastAsia="en-IN"/>
                     </w:rPr>
                     <w:t xml:space="preserve"> incorrect guesses</w:t>
@@ -3793,28 +3951,19 @@
                     <w:cnfStyle w:val="000000100000" w:firstRow="0" w:lastRow="0" w:firstColumn="0" w:lastColumn="0" w:oddVBand="0" w:evenVBand="0" w:oddHBand="1" w:evenHBand="0" w:firstRowFirstColumn="0" w:firstRowLastColumn="0" w:lastRowFirstColumn="0" w:lastRowLastColumn="0"/>
                     <w:rPr>
                       <w:rFonts w:ascii="Times New Roman" w:eastAsia="Times New Roman" w:hAnsi="Times New Roman" w:cs="Times New Roman"/>
-                      <w:sz w:val="24"/>
-                      <w:szCs w:val="24"/>
+                      <w:sz w:val="28"/>
+                      <w:szCs w:val="28"/>
                       <w:lang w:eastAsia="en-IN"/>
                     </w:rPr>
                   </w:pPr>
                   <w:r>
                     <w:rPr>
                       <w:rFonts w:ascii="Times New Roman" w:eastAsia="Times New Roman" w:hAnsi="Times New Roman" w:cs="Times New Roman"/>
-                      <w:sz w:val="24"/>
-                      <w:szCs w:val="24"/>
+                      <w:sz w:val="28"/>
+                      <w:szCs w:val="28"/>
                       <w:lang w:eastAsia="en-IN"/>
                     </w:rPr>
-                    <w:t xml:space="preserve">  </w:t>
-                  </w:r>
-                  <w:r>
-                    <w:rPr>
-                      <w:rFonts w:ascii="Times New Roman" w:eastAsia="Times New Roman" w:hAnsi="Times New Roman" w:cs="Times New Roman"/>
-                      <w:sz w:val="24"/>
-                      <w:szCs w:val="24"/>
-                      <w:lang w:eastAsia="en-IN"/>
-                    </w:rPr>
-                    <w:t>HR03</w:t>
+                    <w:t xml:space="preserve">  HR03</w:t>
                   </w:r>
                 </w:p>
               </w:tc>
@@ -3828,11 +3977,20 @@
                     <w:cnfStyle w:val="000000100000" w:firstRow="0" w:lastRow="0" w:firstColumn="0" w:lastColumn="0" w:oddVBand="0" w:evenVBand="0" w:oddHBand="1" w:evenHBand="0" w:firstRowFirstColumn="0" w:firstRowLastColumn="0" w:lastRowFirstColumn="0" w:lastRowLastColumn="0"/>
                     <w:rPr>
                       <w:rFonts w:ascii="Times New Roman" w:eastAsia="Times New Roman" w:hAnsi="Times New Roman" w:cs="Times New Roman"/>
-                      <w:sz w:val="24"/>
-                      <w:szCs w:val="24"/>
+                      <w:sz w:val="28"/>
+                      <w:szCs w:val="28"/>
                       <w:lang w:eastAsia="en-IN"/>
                     </w:rPr>
                   </w:pPr>
+                  <w:r>
+                    <w:rPr>
+                      <w:rFonts w:ascii="Times New Roman" w:eastAsia="Times New Roman" w:hAnsi="Times New Roman" w:cs="Times New Roman"/>
+                      <w:sz w:val="28"/>
+                      <w:szCs w:val="28"/>
+                      <w:lang w:eastAsia="en-IN"/>
+                    </w:rPr>
+                    <w:t>Implemented</w:t>
+                  </w:r>
                 </w:p>
               </w:tc>
             </w:tr>
@@ -3851,8 +4009,8 @@
                     <w:spacing w:after="240"/>
                     <w:rPr>
                       <w:rFonts w:ascii="Times New Roman" w:eastAsia="Times New Roman" w:hAnsi="Times New Roman" w:cs="Times New Roman"/>
-                      <w:sz w:val="24"/>
-                      <w:szCs w:val="24"/>
+                      <w:sz w:val="28"/>
+                      <w:szCs w:val="28"/>
                       <w:lang w:eastAsia="en-IN"/>
                     </w:rPr>
                   </w:pPr>
@@ -3860,8 +4018,8 @@
                     <w:rPr>
                       <w:rFonts w:ascii="Segoe UI" w:eastAsia="Times New Roman" w:hAnsi="Segoe UI" w:cs="Segoe UI"/>
                       <w:color w:val="24292E"/>
-                      <w:sz w:val="24"/>
-                      <w:szCs w:val="24"/>
+                      <w:sz w:val="28"/>
+                      <w:szCs w:val="28"/>
                       <w:lang w:eastAsia="en-IN"/>
                     </w:rPr>
                     <w:t xml:space="preserve">  </w:t>
@@ -3870,8 +4028,8 @@
                     <w:rPr>
                       <w:rFonts w:ascii="Times New Roman" w:eastAsia="Times New Roman" w:hAnsi="Times New Roman" w:cs="Times New Roman"/>
                       <w:color w:val="24292E"/>
-                      <w:sz w:val="24"/>
-                      <w:szCs w:val="24"/>
+                      <w:sz w:val="28"/>
+                      <w:szCs w:val="28"/>
                       <w:lang w:eastAsia="en-IN"/>
                     </w:rPr>
                     <w:t>LR06</w:t>
@@ -3889,8 +4047,8 @@
                     <w:cnfStyle w:val="000000000000" w:firstRow="0" w:lastRow="0" w:firstColumn="0" w:lastColumn="0" w:oddVBand="0" w:evenVBand="0" w:oddHBand="0" w:evenHBand="0" w:firstRowFirstColumn="0" w:firstRowLastColumn="0" w:lastRowFirstColumn="0" w:lastRowLastColumn="0"/>
                     <w:rPr>
                       <w:rFonts w:ascii="Times New Roman" w:eastAsia="Times New Roman" w:hAnsi="Times New Roman" w:cs="Times New Roman"/>
-                      <w:sz w:val="24"/>
-                      <w:szCs w:val="24"/>
+                      <w:sz w:val="28"/>
+                      <w:szCs w:val="28"/>
                       <w:lang w:eastAsia="en-IN"/>
                     </w:rPr>
                   </w:pPr>
@@ -3898,8 +4056,8 @@
                     <w:rPr>
                       <w:rFonts w:ascii="Times New Roman" w:eastAsia="Times New Roman" w:hAnsi="Times New Roman" w:cs="Times New Roman"/>
                       <w:color w:val="000000" w:themeColor="text1"/>
-                      <w:sz w:val="24"/>
-                      <w:szCs w:val="24"/>
+                      <w:sz w:val="28"/>
+                      <w:szCs w:val="28"/>
                       <w:lang w:eastAsia="en-IN"/>
                     </w:rPr>
                     <w:t>Able to specify</w:t>
@@ -3908,8 +4066,8 @@
                     <w:rPr>
                       <w:rFonts w:ascii="Times New Roman" w:eastAsia="Times New Roman" w:hAnsi="Times New Roman" w:cs="Times New Roman"/>
                       <w:color w:val="000000" w:themeColor="text1"/>
-                      <w:sz w:val="24"/>
-                      <w:szCs w:val="24"/>
+                      <w:sz w:val="28"/>
+                      <w:szCs w:val="28"/>
                       <w:lang w:eastAsia="en-IN"/>
                     </w:rPr>
                     <w:t xml:space="preserve"> user has lost if </w:t>
@@ -3918,8 +4076,8 @@
                     <w:rPr>
                       <w:rFonts w:ascii="Times New Roman" w:eastAsia="Times New Roman" w:hAnsi="Times New Roman" w:cs="Times New Roman"/>
                       <w:color w:val="000000" w:themeColor="text1"/>
-                      <w:sz w:val="24"/>
-                      <w:szCs w:val="24"/>
+                      <w:sz w:val="28"/>
+                      <w:szCs w:val="28"/>
                       <w:lang w:eastAsia="en-IN"/>
                     </w:rPr>
                     <w:t>the word is not guesse</w:t>
@@ -3928,8 +4086,8 @@
                     <w:rPr>
                       <w:rFonts w:ascii="Times New Roman" w:eastAsia="Times New Roman" w:hAnsi="Times New Roman" w:cs="Times New Roman"/>
                       <w:color w:val="000000" w:themeColor="text1"/>
-                      <w:sz w:val="24"/>
-                      <w:szCs w:val="24"/>
+                      <w:sz w:val="28"/>
+                      <w:szCs w:val="28"/>
                       <w:lang w:eastAsia="en-IN"/>
                     </w:rPr>
                     <w:t>d</w:t>
@@ -3938,8 +4096,8 @@
                     <w:rPr>
                       <w:rFonts w:ascii="Times New Roman" w:eastAsia="Times New Roman" w:hAnsi="Times New Roman" w:cs="Times New Roman"/>
                       <w:color w:val="000000" w:themeColor="text1"/>
-                      <w:sz w:val="24"/>
-                      <w:szCs w:val="24"/>
+                      <w:sz w:val="28"/>
+                      <w:szCs w:val="28"/>
                       <w:lang w:eastAsia="en-IN"/>
                     </w:rPr>
                     <w:t xml:space="preserve"> within 7</w:t>
@@ -3948,8 +4106,8 @@
                     <w:rPr>
                       <w:rFonts w:ascii="Times New Roman" w:eastAsia="Times New Roman" w:hAnsi="Times New Roman" w:cs="Times New Roman"/>
                       <w:color w:val="000000" w:themeColor="text1"/>
-                      <w:sz w:val="24"/>
-                      <w:szCs w:val="24"/>
+                      <w:sz w:val="28"/>
+                      <w:szCs w:val="28"/>
                       <w:lang w:eastAsia="en-IN"/>
                     </w:rPr>
                     <w:t xml:space="preserve"> incorrect guesses</w:t>
@@ -3967,30 +4125,20 @@
                     <w:cnfStyle w:val="000000000000" w:firstRow="0" w:lastRow="0" w:firstColumn="0" w:lastColumn="0" w:oddVBand="0" w:evenVBand="0" w:oddHBand="0" w:evenHBand="0" w:firstRowFirstColumn="0" w:firstRowLastColumn="0" w:lastRowFirstColumn="0" w:lastRowLastColumn="0"/>
                     <w:rPr>
                       <w:rFonts w:ascii="Times New Roman" w:eastAsia="Times New Roman" w:hAnsi="Times New Roman" w:cs="Times New Roman"/>
-                      <w:sz w:val="24"/>
-                      <w:szCs w:val="24"/>
+                      <w:sz w:val="28"/>
+                      <w:szCs w:val="28"/>
                       <w:lang w:eastAsia="en-IN"/>
                     </w:rPr>
                   </w:pPr>
                   <w:r>
                     <w:rPr>
                       <w:rFonts w:ascii="Segoe UI" w:eastAsia="Times New Roman" w:hAnsi="Segoe UI" w:cs="Segoe UI"/>
-                      <w:color w:val="24292E"/>
-                      <w:sz w:val="24"/>
-                      <w:szCs w:val="24"/>
+                      <w:color w:val="000000" w:themeColor="text1"/>
+                      <w:sz w:val="28"/>
+                      <w:szCs w:val="28"/>
                       <w:lang w:eastAsia="en-IN"/>
                     </w:rPr>
-                    <w:t xml:space="preserve">  </w:t>
-                  </w:r>
-                  <w:r>
-                    <w:rPr>
-                      <w:rFonts w:ascii="Segoe UI" w:eastAsia="Times New Roman" w:hAnsi="Segoe UI" w:cs="Segoe UI"/>
-                      <w:color w:val="24292E"/>
-                      <w:sz w:val="24"/>
-                      <w:szCs w:val="24"/>
-                      <w:lang w:eastAsia="en-IN"/>
-                    </w:rPr>
-                    <w:t>HR03</w:t>
+                    <w:t xml:space="preserve">  HR03</w:t>
                   </w:r>
                 </w:p>
               </w:tc>
@@ -4004,11 +4152,20 @@
                     <w:cnfStyle w:val="000000000000" w:firstRow="0" w:lastRow="0" w:firstColumn="0" w:lastColumn="0" w:oddVBand="0" w:evenVBand="0" w:oddHBand="0" w:evenHBand="0" w:firstRowFirstColumn="0" w:firstRowLastColumn="0" w:lastRowFirstColumn="0" w:lastRowLastColumn="0"/>
                     <w:rPr>
                       <w:rFonts w:ascii="Times New Roman" w:eastAsia="Times New Roman" w:hAnsi="Times New Roman" w:cs="Times New Roman"/>
-                      <w:sz w:val="24"/>
-                      <w:szCs w:val="24"/>
+                      <w:sz w:val="28"/>
+                      <w:szCs w:val="28"/>
                       <w:lang w:eastAsia="en-IN"/>
                     </w:rPr>
                   </w:pPr>
+                  <w:r>
+                    <w:rPr>
+                      <w:rFonts w:ascii="Times New Roman" w:eastAsia="Times New Roman" w:hAnsi="Times New Roman" w:cs="Times New Roman"/>
+                      <w:sz w:val="28"/>
+                      <w:szCs w:val="28"/>
+                      <w:lang w:eastAsia="en-IN"/>
+                    </w:rPr>
+                    <w:t>Implemented</w:t>
+                  </w:r>
                 </w:p>
               </w:tc>
             </w:tr>
@@ -4018,8 +4175,8 @@
               <w:spacing w:after="240" w:line="240" w:lineRule="auto"/>
               <w:rPr>
                 <w:rFonts w:ascii="Times New Roman" w:eastAsia="Times New Roman" w:hAnsi="Times New Roman" w:cs="Times New Roman"/>
-                <w:sz w:val="24"/>
-                <w:szCs w:val="24"/>
+                <w:sz w:val="28"/>
+                <w:szCs w:val="28"/>
                 <w:lang w:eastAsia="en-IN"/>
               </w:rPr>
             </w:pPr>
